--- a/3_johnson/3_johnson.docx
+++ b/3_johnson/3_johnson.docx
@@ -1613,13 +1613,23 @@
         </w:rPr>
         <w:t xml:space="preserve"> 47217 </w:t>
       </w:r>
+      <w:proofErr w:type="gramStart"/>
       <w:r>
         <w:rPr>
           <w:rFonts w:hint="eastAsia"/>
           <w:sz w:val="24"/>
           <w:szCs w:val="24"/>
         </w:rPr>
-        <w:t>种分子的</w:t>
+        <w:t>种分子</w:t>
+      </w:r>
+      <w:proofErr w:type="gramEnd"/>
+      <w:r>
+        <w:rPr>
+          <w:rFonts w:hint="eastAsia"/>
+          <w:sz w:val="24"/>
+          <w:szCs w:val="24"/>
+        </w:rPr>
+        <w:t>的</w:t>
       </w:r>
       <w:r>
         <w:rPr>
@@ -1749,7 +1759,21 @@
         <w:rPr>
           <w:rFonts w:ascii="Times New Roman" w:hAnsi="Times New Roman" w:cs="Times New Roman" w:hint="eastAsia"/>
         </w:rPr>
-        <w:t xml:space="preserve"> RDKit </w:t>
+        <w:t xml:space="preserve"> </w:t>
+      </w:r>
+      <w:proofErr w:type="spellStart"/>
+      <w:r>
+        <w:rPr>
+          <w:rFonts w:ascii="Times New Roman" w:hAnsi="Times New Roman" w:cs="Times New Roman" w:hint="eastAsia"/>
+        </w:rPr>
+        <w:t>RDKit</w:t>
+      </w:r>
+      <w:proofErr w:type="spellEnd"/>
+      <w:r>
+        <w:rPr>
+          <w:rFonts w:ascii="Times New Roman" w:hAnsi="Times New Roman" w:cs="Times New Roman" w:hint="eastAsia"/>
+        </w:rPr>
+        <w:t xml:space="preserve"> </w:t>
       </w:r>
       <w:r>
         <w:rPr>
@@ -1770,6 +1794,7 @@
           <w:rFonts w:ascii="Times New Roman" w:hAnsi="Times New Roman" w:cs="Times New Roman" w:hint="eastAsia"/>
         </w:rPr>
       </w:pPr>
+      <w:proofErr w:type="gramStart"/>
       <w:r>
         <w:rPr>
           <w:rFonts w:ascii="Times New Roman" w:hAnsi="Times New Roman" w:cs="Times New Roman" w:hint="eastAsia"/>
@@ -1778,6 +1803,7 @@
         </w:rPr>
         <w:t>降维手段</w:t>
       </w:r>
+      <w:proofErr w:type="gramEnd"/>
       <w:r>
         <w:rPr>
           <w:rFonts w:ascii="Times New Roman" w:hAnsi="Times New Roman" w:cs="Times New Roman" w:hint="eastAsia"/>
@@ -1827,7 +1853,21 @@
         <w:rPr>
           <w:rFonts w:ascii="Times New Roman" w:hAnsi="Times New Roman" w:cs="Times New Roman" w:hint="eastAsia"/>
         </w:rPr>
-        <w:t xml:space="preserve"> KMeans </w:t>
+        <w:t xml:space="preserve"> </w:t>
+      </w:r>
+      <w:proofErr w:type="spellStart"/>
+      <w:r>
+        <w:rPr>
+          <w:rFonts w:ascii="Times New Roman" w:hAnsi="Times New Roman" w:cs="Times New Roman" w:hint="eastAsia"/>
+        </w:rPr>
+        <w:t>KMeans</w:t>
+      </w:r>
+      <w:proofErr w:type="spellEnd"/>
+      <w:r>
+        <w:rPr>
+          <w:rFonts w:ascii="Times New Roman" w:hAnsi="Times New Roman" w:cs="Times New Roman" w:hint="eastAsia"/>
+        </w:rPr>
+        <w:t xml:space="preserve"> </w:t>
       </w:r>
       <w:r>
         <w:rPr>
@@ -1907,11 +1947,19 @@
           <w:rFonts w:ascii="Times New Roman" w:hAnsi="Times New Roman" w:cs="Times New Roman" w:hint="eastAsia"/>
         </w:rPr>
       </w:pPr>
+      <w:proofErr w:type="spellStart"/>
       <w:r>
         <w:rPr>
           <w:rFonts w:ascii="Times New Roman" w:hAnsi="Times New Roman" w:cs="Times New Roman" w:hint="eastAsia"/>
         </w:rPr>
-        <w:t xml:space="preserve">Calinski-Harabasz </w:t>
+        <w:t>Calinski-Harabasz</w:t>
+      </w:r>
+      <w:proofErr w:type="spellEnd"/>
+      <w:r>
+        <w:rPr>
+          <w:rFonts w:ascii="Times New Roman" w:hAnsi="Times New Roman" w:cs="Times New Roman" w:hint="eastAsia"/>
+        </w:rPr>
+        <w:t xml:space="preserve"> </w:t>
       </w:r>
       <w:r>
         <w:rPr>
@@ -1981,7 +2029,21 @@
         <w:rPr>
           <w:rFonts w:ascii="Times New Roman" w:hAnsi="Times New Roman" w:cs="Times New Roman" w:hint="eastAsia"/>
         </w:rPr>
-        <w:t>：每簇中心最近的分子作为代表。</w:t>
+        <w:t>：每</w:t>
+      </w:r>
+      <w:proofErr w:type="gramStart"/>
+      <w:r>
+        <w:rPr>
+          <w:rFonts w:ascii="Times New Roman" w:hAnsi="Times New Roman" w:cs="Times New Roman" w:hint="eastAsia"/>
+        </w:rPr>
+        <w:t>簇中心</w:t>
+      </w:r>
+      <w:proofErr w:type="gramEnd"/>
+      <w:r>
+        <w:rPr>
+          <w:rFonts w:ascii="Times New Roman" w:hAnsi="Times New Roman" w:cs="Times New Roman" w:hint="eastAsia"/>
+        </w:rPr>
+        <w:t>最近的分子作为代表。</w:t>
       </w:r>
     </w:p>
     <w:p>
@@ -2093,42 +2155,76 @@
           <w:rFonts w:ascii="Times New Roman" w:hAnsi="Times New Roman" w:cs="Times New Roman" w:hint="eastAsia"/>
           <w:kern w:val="2"/>
         </w:rPr>
-        <w:t xml:space="preserve"> RDKit </w:t>
-      </w:r>
+        <w:t xml:space="preserve"> </w:t>
+      </w:r>
+      <w:proofErr w:type="spellStart"/>
       <w:r>
         <w:rPr>
           <w:rFonts w:ascii="Times New Roman" w:hAnsi="Times New Roman" w:cs="Times New Roman" w:hint="eastAsia"/>
           <w:kern w:val="2"/>
         </w:rPr>
-        <w:t>中的</w:t>
-      </w:r>
+        <w:t>RDKit</w:t>
+      </w:r>
+      <w:proofErr w:type="spellEnd"/>
       <w:r>
         <w:rPr>
           <w:rFonts w:ascii="Times New Roman" w:hAnsi="Times New Roman" w:cs="Times New Roman" w:hint="eastAsia"/>
           <w:kern w:val="2"/>
         </w:rPr>
-        <w:t xml:space="preserve"> Descriptors._descList</w:t>
+        <w:t xml:space="preserve"> </w:t>
       </w:r>
       <w:r>
         <w:rPr>
           <w:rFonts w:ascii="Times New Roman" w:hAnsi="Times New Roman" w:cs="Times New Roman" w:hint="eastAsia"/>
           <w:kern w:val="2"/>
         </w:rPr>
-        <w:t>，从每个分子中提取超过</w:t>
+        <w:t>中的</w:t>
       </w:r>
       <w:r>
         <w:rPr>
           <w:rFonts w:ascii="Times New Roman" w:hAnsi="Times New Roman" w:cs="Times New Roman" w:hint="eastAsia"/>
           <w:kern w:val="2"/>
         </w:rPr>
-        <w:t xml:space="preserve"> 200 </w:t>
-      </w:r>
+        <w:t xml:space="preserve"> Descriptors._</w:t>
+      </w:r>
+      <w:proofErr w:type="spellStart"/>
       <w:r>
         <w:rPr>
           <w:rFonts w:ascii="Times New Roman" w:hAnsi="Times New Roman" w:cs="Times New Roman" w:hint="eastAsia"/>
           <w:kern w:val="2"/>
         </w:rPr>
-        <w:t>个常见分子属性（如分子量、极性表面积、芳香性、氢键受体</w:t>
+        <w:t>descList</w:t>
+      </w:r>
+      <w:proofErr w:type="spellEnd"/>
+      <w:r>
+        <w:rPr>
+          <w:rFonts w:ascii="Times New Roman" w:hAnsi="Times New Roman" w:cs="Times New Roman" w:hint="eastAsia"/>
+          <w:kern w:val="2"/>
+        </w:rPr>
+        <w:t>，从每个分子中提取超过</w:t>
+      </w:r>
+      <w:r>
+        <w:rPr>
+          <w:rFonts w:ascii="Times New Roman" w:hAnsi="Times New Roman" w:cs="Times New Roman" w:hint="eastAsia"/>
+          <w:kern w:val="2"/>
+        </w:rPr>
+        <w:t xml:space="preserve"> 200 </w:t>
+      </w:r>
+      <w:proofErr w:type="gramStart"/>
+      <w:r>
+        <w:rPr>
+          <w:rFonts w:ascii="Times New Roman" w:hAnsi="Times New Roman" w:cs="Times New Roman" w:hint="eastAsia"/>
+          <w:kern w:val="2"/>
+        </w:rPr>
+        <w:t>个</w:t>
+      </w:r>
+      <w:proofErr w:type="gramEnd"/>
+      <w:r>
+        <w:rPr>
+          <w:rFonts w:ascii="Times New Roman" w:hAnsi="Times New Roman" w:cs="Times New Roman" w:hint="eastAsia"/>
+          <w:kern w:val="2"/>
+        </w:rPr>
+        <w:t>常见分子属性（如分子量、极性表面积、芳香性、氢键受体</w:t>
       </w:r>
       <w:r>
         <w:rPr>
@@ -2228,6 +2324,7 @@
         </w:rPr>
         <w:t xml:space="preserve"> </w:t>
       </w:r>
+      <w:proofErr w:type="spellStart"/>
       <w:r>
         <w:rPr>
           <w:rFonts w:ascii="Consolas" w:hAnsi="Consolas" w:cs="宋体"/>
@@ -2239,6 +2336,7 @@
         </w:rPr>
         <w:t>mol_to_desc</w:t>
       </w:r>
+      <w:proofErr w:type="spellEnd"/>
       <w:r>
         <w:rPr>
           <w:rFonts w:ascii="Consolas" w:hAnsi="Consolas" w:cs="宋体"/>
@@ -2335,6 +2433,7 @@
         </w:rPr>
         <w:t>[</w:t>
       </w:r>
+      <w:proofErr w:type="gramStart"/>
       <w:r>
         <w:rPr>
           <w:rFonts w:ascii="Consolas" w:hAnsi="Consolas" w:cs="宋体"/>
@@ -2353,6 +2452,7 @@
         </w:rPr>
         <w:t>](</w:t>
       </w:r>
+      <w:proofErr w:type="gramEnd"/>
       <w:r>
         <w:rPr>
           <w:rFonts w:ascii="Consolas" w:hAnsi="Consolas" w:cs="宋体"/>
@@ -2461,8 +2561,19 @@
           <w:kern w:val="0"/>
           <w:szCs w:val="21"/>
         </w:rPr>
-        <w:t>_descList</w:t>
-      </w:r>
+        <w:t>_</w:t>
+      </w:r>
+      <w:proofErr w:type="spellStart"/>
+      <w:r>
+        <w:rPr>
+          <w:rFonts w:ascii="Consolas" w:hAnsi="Consolas" w:cs="宋体"/>
+          <w:color w:val="7A3E9D"/>
+          <w:kern w:val="0"/>
+          <w:szCs w:val="21"/>
+        </w:rPr>
+        <w:t>descList</w:t>
+      </w:r>
+      <w:proofErr w:type="spellEnd"/>
       <w:r>
         <w:rPr>
           <w:rFonts w:ascii="Consolas" w:hAnsi="Consolas" w:cs="宋体"/>
@@ -2502,6 +2613,7 @@
           <w:szCs w:val="21"/>
         </w:rPr>
       </w:pPr>
+      <w:proofErr w:type="spellStart"/>
       <w:r>
         <w:rPr>
           <w:rFonts w:ascii="Consolas" w:hAnsi="Consolas" w:cs="宋体"/>
@@ -2511,6 +2623,7 @@
         </w:rPr>
         <w:t>valid_smiles</w:t>
       </w:r>
+      <w:proofErr w:type="spellEnd"/>
       <w:r>
         <w:rPr>
           <w:rFonts w:ascii="Consolas" w:hAnsi="Consolas" w:cs="宋体"/>
@@ -2562,6 +2675,7 @@
           <w:szCs w:val="21"/>
         </w:rPr>
       </w:pPr>
+      <w:proofErr w:type="spellStart"/>
       <w:r>
         <w:rPr>
           <w:rFonts w:ascii="Consolas" w:hAnsi="Consolas" w:cs="宋体"/>
@@ -2571,6 +2685,7 @@
         </w:rPr>
         <w:t>desc_vectors</w:t>
       </w:r>
+      <w:proofErr w:type="spellEnd"/>
       <w:r>
         <w:rPr>
           <w:rFonts w:ascii="Consolas" w:hAnsi="Consolas" w:cs="宋体"/>
@@ -2676,6 +2791,7 @@
         </w:rPr>
         <w:t xml:space="preserve"> </w:t>
       </w:r>
+      <w:proofErr w:type="spellStart"/>
       <w:r>
         <w:rPr>
           <w:rFonts w:ascii="Consolas" w:hAnsi="Consolas" w:cs="宋体"/>
@@ -2685,6 +2801,7 @@
         </w:rPr>
         <w:t>smiles_list</w:t>
       </w:r>
+      <w:proofErr w:type="spellEnd"/>
       <w:r>
         <w:rPr>
           <w:rFonts w:ascii="Consolas" w:hAnsi="Consolas" w:cs="宋体"/>
@@ -2754,6 +2871,7 @@
         </w:rPr>
         <w:t xml:space="preserve"> </w:t>
       </w:r>
+      <w:proofErr w:type="spellStart"/>
       <w:r>
         <w:rPr>
           <w:rFonts w:ascii="Consolas" w:hAnsi="Consolas" w:cs="宋体"/>
@@ -2783,6 +2901,7 @@
         </w:rPr>
         <w:t>MolFromSmiles</w:t>
       </w:r>
+      <w:proofErr w:type="spellEnd"/>
       <w:r>
         <w:rPr>
           <w:rFonts w:ascii="Consolas" w:hAnsi="Consolas" w:cs="宋体"/>
@@ -3027,6 +3146,7 @@
         </w:rPr>
         <w:t xml:space="preserve"> </w:t>
       </w:r>
+      <w:proofErr w:type="spellStart"/>
       <w:r>
         <w:rPr>
           <w:rFonts w:ascii="Consolas" w:hAnsi="Consolas" w:cs="宋体"/>
@@ -3038,6 +3158,7 @@
         </w:rPr>
         <w:t>mol_to_desc</w:t>
       </w:r>
+      <w:proofErr w:type="spellEnd"/>
       <w:r>
         <w:rPr>
           <w:rFonts w:ascii="Consolas" w:hAnsi="Consolas" w:cs="宋体"/>
@@ -3127,6 +3248,8 @@
         </w:rPr>
         <w:t>(</w:t>
       </w:r>
+      <w:proofErr w:type="spellStart"/>
+      <w:proofErr w:type="gramStart"/>
       <w:r>
         <w:rPr>
           <w:rFonts w:ascii="Consolas" w:hAnsi="Consolas" w:cs="宋体"/>
@@ -3156,6 +3279,8 @@
         </w:rPr>
         <w:t>isfinite</w:t>
       </w:r>
+      <w:proofErr w:type="spellEnd"/>
+      <w:proofErr w:type="gramEnd"/>
       <w:r>
         <w:rPr>
           <w:rFonts w:ascii="Consolas" w:hAnsi="Consolas" w:cs="宋体"/>
@@ -3207,6 +3332,7 @@
         </w:rPr>
         <w:t xml:space="preserve">                </w:t>
       </w:r>
+      <w:proofErr w:type="spellStart"/>
       <w:r>
         <w:rPr>
           <w:rFonts w:ascii="Consolas" w:hAnsi="Consolas" w:cs="宋体"/>
@@ -3214,7 +3340,17 @@
           <w:kern w:val="0"/>
           <w:szCs w:val="21"/>
         </w:rPr>
-        <w:t>desc_vectors</w:t>
+        <w:t>desc_</w:t>
+      </w:r>
+      <w:proofErr w:type="gramStart"/>
+      <w:r>
+        <w:rPr>
+          <w:rFonts w:ascii="Consolas" w:hAnsi="Consolas" w:cs="宋体"/>
+          <w:color w:val="7A3E9D"/>
+          <w:kern w:val="0"/>
+          <w:szCs w:val="21"/>
+        </w:rPr>
+        <w:t>vectors</w:t>
       </w:r>
       <w:r>
         <w:rPr>
@@ -3236,6 +3372,8 @@
         </w:rPr>
         <w:t>append</w:t>
       </w:r>
+      <w:proofErr w:type="spellEnd"/>
+      <w:proofErr w:type="gramEnd"/>
       <w:r>
         <w:rPr>
           <w:rFonts w:ascii="Consolas" w:hAnsi="Consolas" w:cs="宋体"/>
@@ -3287,6 +3425,7 @@
         </w:rPr>
         <w:t xml:space="preserve">                </w:t>
       </w:r>
+      <w:proofErr w:type="spellStart"/>
       <w:r>
         <w:rPr>
           <w:rFonts w:ascii="Consolas" w:hAnsi="Consolas" w:cs="宋体"/>
@@ -3294,7 +3433,17 @@
           <w:kern w:val="0"/>
           <w:szCs w:val="21"/>
         </w:rPr>
-        <w:t>valid_smiles</w:t>
+        <w:t>valid_</w:t>
+      </w:r>
+      <w:proofErr w:type="gramStart"/>
+      <w:r>
+        <w:rPr>
+          <w:rFonts w:ascii="Consolas" w:hAnsi="Consolas" w:cs="宋体"/>
+          <w:color w:val="7A3E9D"/>
+          <w:kern w:val="0"/>
+          <w:szCs w:val="21"/>
+        </w:rPr>
+        <w:t>smiles</w:t>
       </w:r>
       <w:r>
         <w:rPr>
@@ -3316,6 +3465,8 @@
         </w:rPr>
         <w:t>append</w:t>
       </w:r>
+      <w:proofErr w:type="spellEnd"/>
+      <w:proofErr w:type="gramEnd"/>
       <w:r>
         <w:rPr>
           <w:rFonts w:ascii="Consolas" w:hAnsi="Consolas" w:cs="宋体"/>
@@ -3503,7 +3654,21 @@
         <w:rPr>
           <w:rFonts w:ascii="Times New Roman" w:hAnsi="Times New Roman" w:cs="Times New Roman"/>
         </w:rPr>
-        <w:t xml:space="preserve"> StandardScaler </w:t>
+        <w:t xml:space="preserve"> </w:t>
+      </w:r>
+      <w:proofErr w:type="spellStart"/>
+      <w:r>
+        <w:rPr>
+          <w:rFonts w:ascii="Times New Roman" w:hAnsi="Times New Roman" w:cs="Times New Roman"/>
+        </w:rPr>
+        <w:t>StandardScaler</w:t>
+      </w:r>
+      <w:proofErr w:type="spellEnd"/>
+      <w:r>
+        <w:rPr>
+          <w:rFonts w:ascii="Times New Roman" w:hAnsi="Times New Roman" w:cs="Times New Roman"/>
+        </w:rPr>
+        <w:t xml:space="preserve"> </w:t>
       </w:r>
       <w:r>
         <w:rPr>
@@ -3596,6 +3761,8 @@
         </w:rPr>
         <w:t xml:space="preserve"> </w:t>
       </w:r>
+      <w:proofErr w:type="spellStart"/>
+      <w:proofErr w:type="gramStart"/>
       <w:r>
         <w:rPr>
           <w:rFonts w:ascii="Consolas" w:hAnsi="Consolas" w:cs="宋体"/>
@@ -3627,6 +3794,8 @@
         </w:rPr>
         <w:t>array</w:t>
       </w:r>
+      <w:proofErr w:type="spellEnd"/>
+      <w:proofErr w:type="gramEnd"/>
       <w:r>
         <w:rPr>
           <w:rFonts w:ascii="Consolas" w:hAnsi="Consolas" w:cs="宋体"/>
@@ -3636,6 +3805,7 @@
         </w:rPr>
         <w:t>(</w:t>
       </w:r>
+      <w:proofErr w:type="spellStart"/>
       <w:r>
         <w:rPr>
           <w:rFonts w:ascii="Consolas" w:hAnsi="Consolas" w:cs="宋体"/>
@@ -3645,6 +3815,7 @@
         </w:rPr>
         <w:t>desc_vectors</w:t>
       </w:r>
+      <w:proofErr w:type="spellEnd"/>
       <w:r>
         <w:rPr>
           <w:rFonts w:ascii="Consolas" w:hAnsi="Consolas" w:cs="宋体"/>
@@ -3669,6 +3840,7 @@
           <w:szCs w:val="21"/>
         </w:rPr>
       </w:pPr>
+      <w:proofErr w:type="spellStart"/>
       <w:r>
         <w:rPr>
           <w:rFonts w:ascii="Consolas" w:hAnsi="Consolas" w:cs="宋体"/>
@@ -3678,6 +3850,7 @@
         </w:rPr>
         <w:t>X_scaled</w:t>
       </w:r>
+      <w:proofErr w:type="spellEnd"/>
       <w:r>
         <w:rPr>
           <w:rFonts w:ascii="Consolas" w:hAnsi="Consolas" w:cs="宋体"/>
@@ -3705,6 +3878,7 @@
         </w:rPr>
         <w:t xml:space="preserve"> </w:t>
       </w:r>
+      <w:proofErr w:type="spellStart"/>
       <w:r>
         <w:rPr>
           <w:rFonts w:ascii="Consolas" w:hAnsi="Consolas" w:cs="宋体"/>
@@ -3716,15 +3890,27 @@
         </w:rPr>
         <w:t>StandardScaler</w:t>
       </w:r>
-      <w:r>
-        <w:rPr>
-          <w:rFonts w:ascii="Consolas" w:hAnsi="Consolas" w:cs="宋体"/>
-          <w:color w:val="777777"/>
-          <w:kern w:val="0"/>
-          <w:szCs w:val="21"/>
-        </w:rPr>
-        <w:t>().</w:t>
-      </w:r>
+      <w:proofErr w:type="spellEnd"/>
+      <w:r>
+        <w:rPr>
+          <w:rFonts w:ascii="Consolas" w:hAnsi="Consolas" w:cs="宋体"/>
+          <w:color w:val="777777"/>
+          <w:kern w:val="0"/>
+          <w:szCs w:val="21"/>
+        </w:rPr>
+        <w:t>(</w:t>
+      </w:r>
+      <w:proofErr w:type="gramStart"/>
+      <w:r>
+        <w:rPr>
+          <w:rFonts w:ascii="Consolas" w:hAnsi="Consolas" w:cs="宋体"/>
+          <w:color w:val="777777"/>
+          <w:kern w:val="0"/>
+          <w:szCs w:val="21"/>
+        </w:rPr>
+        <w:t>).</w:t>
+      </w:r>
+      <w:proofErr w:type="spellStart"/>
       <w:r>
         <w:rPr>
           <w:rFonts w:ascii="Consolas" w:hAnsi="Consolas" w:cs="宋体"/>
@@ -3734,8 +3920,21 @@
           <w:kern w:val="0"/>
           <w:szCs w:val="21"/>
         </w:rPr>
-        <w:t>fit_transform</w:t>
-      </w:r>
+        <w:t>fit</w:t>
+      </w:r>
+      <w:proofErr w:type="gramEnd"/>
+      <w:r>
+        <w:rPr>
+          <w:rFonts w:ascii="Consolas" w:hAnsi="Consolas" w:cs="宋体"/>
+          <w:b/>
+          <w:bCs/>
+          <w:color w:val="AA3731"/>
+          <w:kern w:val="0"/>
+          <w:szCs w:val="21"/>
+        </w:rPr>
+        <w:t>_transform</w:t>
+      </w:r>
+      <w:proofErr w:type="spellEnd"/>
       <w:r>
         <w:rPr>
           <w:rFonts w:ascii="Consolas" w:hAnsi="Consolas" w:cs="宋体"/>
@@ -3830,6 +4029,7 @@
           <w:szCs w:val="21"/>
         </w:rPr>
       </w:pPr>
+      <w:proofErr w:type="spellStart"/>
       <w:r>
         <w:rPr>
           <w:rFonts w:ascii="Consolas" w:hAnsi="Consolas" w:cs="宋体"/>
@@ -3839,6 +4039,7 @@
         </w:rPr>
         <w:t>X_reduced</w:t>
       </w:r>
+      <w:proofErr w:type="spellEnd"/>
       <w:r>
         <w:rPr>
           <w:rFonts w:ascii="Consolas" w:hAnsi="Consolas" w:cs="宋体"/>
@@ -3866,6 +4067,7 @@
         </w:rPr>
         <w:t xml:space="preserve"> </w:t>
       </w:r>
+      <w:proofErr w:type="gramStart"/>
       <w:r>
         <w:rPr>
           <w:rFonts w:ascii="Consolas" w:hAnsi="Consolas" w:cs="宋体"/>
@@ -3886,6 +4088,8 @@
         </w:rPr>
         <w:t>(</w:t>
       </w:r>
+      <w:proofErr w:type="spellStart"/>
+      <w:proofErr w:type="gramEnd"/>
       <w:r>
         <w:rPr>
           <w:rFonts w:ascii="Consolas" w:hAnsi="Consolas" w:cs="宋体"/>
@@ -3895,6 +4099,7 @@
         </w:rPr>
         <w:t>n_components</w:t>
       </w:r>
+      <w:proofErr w:type="spellEnd"/>
       <w:r>
         <w:rPr>
           <w:rFonts w:ascii="Consolas" w:hAnsi="Consolas" w:cs="宋体"/>
@@ -3976,6 +4181,7 @@
         </w:rPr>
         <w:t xml:space="preserve"> </w:t>
       </w:r>
+      <w:proofErr w:type="spellStart"/>
       <w:r>
         <w:rPr>
           <w:rFonts w:ascii="Consolas" w:hAnsi="Consolas" w:cs="宋体"/>
@@ -3985,6 +4191,7 @@
         </w:rPr>
         <w:t>random_state</w:t>
       </w:r>
+      <w:proofErr w:type="spellEnd"/>
       <w:r>
         <w:rPr>
           <w:rFonts w:ascii="Consolas" w:hAnsi="Consolas" w:cs="宋体"/>
@@ -4012,6 +4219,7 @@
         </w:rPr>
         <w:t>).</w:t>
       </w:r>
+      <w:proofErr w:type="spellStart"/>
       <w:r>
         <w:rPr>
           <w:rFonts w:ascii="Consolas" w:hAnsi="Consolas" w:cs="宋体"/>
@@ -4023,6 +4231,7 @@
         </w:rPr>
         <w:t>fit_transform</w:t>
       </w:r>
+      <w:proofErr w:type="spellEnd"/>
       <w:r>
         <w:rPr>
           <w:rFonts w:ascii="Consolas" w:hAnsi="Consolas" w:cs="宋体"/>
@@ -4032,6 +4241,7 @@
         </w:rPr>
         <w:t>(</w:t>
       </w:r>
+      <w:proofErr w:type="spellStart"/>
       <w:r>
         <w:rPr>
           <w:rFonts w:ascii="Consolas" w:hAnsi="Consolas" w:cs="宋体"/>
@@ -4041,6 +4251,7 @@
         </w:rPr>
         <w:t>X_scaled</w:t>
       </w:r>
+      <w:proofErr w:type="spellEnd"/>
       <w:r>
         <w:rPr>
           <w:rFonts w:ascii="Consolas" w:hAnsi="Consolas" w:cs="宋体"/>
@@ -4114,7 +4325,43 @@
           <w:color w:val="333333"/>
           <w:szCs w:val="21"/>
         </w:rPr>
-        <w:t xml:space="preserve"> KMeans(n_clusters=60) </w:t>
+        <w:t xml:space="preserve"> </w:t>
+      </w:r>
+      <w:proofErr w:type="spellStart"/>
+      <w:r>
+        <w:rPr>
+          <w:rFonts w:ascii="Times New Roman" w:hAnsi="Times New Roman" w:cs="Times New Roman" w:hint="eastAsia"/>
+          <w:color w:val="333333"/>
+          <w:szCs w:val="21"/>
+        </w:rPr>
+        <w:t>KMeans</w:t>
+      </w:r>
+      <w:proofErr w:type="spellEnd"/>
+      <w:r>
+        <w:rPr>
+          <w:rFonts w:ascii="Times New Roman" w:hAnsi="Times New Roman" w:cs="Times New Roman" w:hint="eastAsia"/>
+          <w:color w:val="333333"/>
+          <w:szCs w:val="21"/>
+        </w:rPr>
+        <w:t>(</w:t>
+      </w:r>
+      <w:proofErr w:type="spellStart"/>
+      <w:r>
+        <w:rPr>
+          <w:rFonts w:ascii="Times New Roman" w:hAnsi="Times New Roman" w:cs="Times New Roman" w:hint="eastAsia"/>
+          <w:color w:val="333333"/>
+          <w:szCs w:val="21"/>
+        </w:rPr>
+        <w:t>n_clusters</w:t>
+      </w:r>
+      <w:proofErr w:type="spellEnd"/>
+      <w:r>
+        <w:rPr>
+          <w:rFonts w:ascii="Times New Roman" w:hAnsi="Times New Roman" w:cs="Times New Roman" w:hint="eastAsia"/>
+          <w:color w:val="333333"/>
+          <w:szCs w:val="21"/>
+        </w:rPr>
+        <w:t xml:space="preserve">=60) </w:t>
       </w:r>
       <w:r>
         <w:rPr>
@@ -4192,6 +4439,7 @@
           <w:szCs w:val="21"/>
         </w:rPr>
       </w:pPr>
+      <w:proofErr w:type="spellStart"/>
       <w:r>
         <w:rPr>
           <w:rFonts w:ascii="Times New Roman" w:hAnsi="Times New Roman" w:cs="Times New Roman" w:hint="eastAsia"/>
@@ -4200,13 +4448,32 @@
         </w:rPr>
         <w:t>Calinski-Harabasz</w:t>
       </w:r>
+      <w:proofErr w:type="spellEnd"/>
       <w:r>
         <w:rPr>
           <w:rFonts w:ascii="Times New Roman" w:hAnsi="Times New Roman" w:cs="Times New Roman" w:hint="eastAsia"/>
           <w:color w:val="333333"/>
           <w:szCs w:val="21"/>
         </w:rPr>
-        <w:t>：簇间分离度与簇内紧密度比值（越高越好）</w:t>
+        <w:t>：簇间分离度</w:t>
+      </w:r>
+      <w:proofErr w:type="gramStart"/>
+      <w:r>
+        <w:rPr>
+          <w:rFonts w:ascii="Times New Roman" w:hAnsi="Times New Roman" w:cs="Times New Roman" w:hint="eastAsia"/>
+          <w:color w:val="333333"/>
+          <w:szCs w:val="21"/>
+        </w:rPr>
+        <w:t>与簇内紧密</w:t>
+      </w:r>
+      <w:proofErr w:type="gramEnd"/>
+      <w:r>
+        <w:rPr>
+          <w:rFonts w:ascii="Times New Roman" w:hAnsi="Times New Roman" w:cs="Times New Roman" w:hint="eastAsia"/>
+          <w:color w:val="333333"/>
+          <w:szCs w:val="21"/>
+        </w:rPr>
+        <w:t>度比值（越高越好）</w:t>
       </w:r>
     </w:p>
     <w:p>
@@ -4237,7 +4504,25 @@
           <w:color w:val="333333"/>
           <w:szCs w:val="21"/>
         </w:rPr>
-        <w:t>：簇间距离与簇内距离比值（越低越好）</w:t>
+        <w:t>：簇间距离</w:t>
+      </w:r>
+      <w:proofErr w:type="gramStart"/>
+      <w:r>
+        <w:rPr>
+          <w:rFonts w:ascii="Times New Roman" w:hAnsi="Times New Roman" w:cs="Times New Roman" w:hint="eastAsia"/>
+          <w:color w:val="333333"/>
+          <w:szCs w:val="21"/>
+        </w:rPr>
+        <w:t>与簇内距离</w:t>
+      </w:r>
+      <w:proofErr w:type="gramEnd"/>
+      <w:r>
+        <w:rPr>
+          <w:rFonts w:ascii="Times New Roman" w:hAnsi="Times New Roman" w:cs="Times New Roman" w:hint="eastAsia"/>
+          <w:color w:val="333333"/>
+          <w:szCs w:val="21"/>
+        </w:rPr>
+        <w:t>比值（越低越好）</w:t>
       </w:r>
     </w:p>
     <w:p>
@@ -4291,6 +4576,7 @@
           <w:szCs w:val="21"/>
         </w:rPr>
       </w:pPr>
+      <w:proofErr w:type="spellStart"/>
       <w:r>
         <w:rPr>
           <w:rFonts w:ascii="Consolas" w:hAnsi="Consolas" w:cs="宋体"/>
@@ -4300,6 +4586,7 @@
         </w:rPr>
         <w:t>best_score</w:t>
       </w:r>
+      <w:proofErr w:type="spellEnd"/>
       <w:r>
         <w:rPr>
           <w:rFonts w:ascii="Consolas" w:hAnsi="Consolas" w:cs="宋体"/>
@@ -4380,6 +4667,7 @@
           <w:szCs w:val="21"/>
         </w:rPr>
       </w:pPr>
+      <w:proofErr w:type="spellStart"/>
       <w:r>
         <w:rPr>
           <w:rFonts w:ascii="Consolas" w:hAnsi="Consolas" w:cs="宋体"/>
@@ -4389,6 +4677,7 @@
         </w:rPr>
         <w:t>best_result</w:t>
       </w:r>
+      <w:proofErr w:type="spellEnd"/>
       <w:r>
         <w:rPr>
           <w:rFonts w:ascii="Consolas" w:hAnsi="Consolas" w:cs="宋体"/>
@@ -4464,7 +4753,55 @@
           <w:kern w:val="0"/>
           <w:szCs w:val="21"/>
         </w:rPr>
-        <w:t># for n_clusters in [60, 70, 80, 90, 100]:</w:t>
+        <w:t xml:space="preserve"># </w:t>
+      </w:r>
+      <w:proofErr w:type="gramStart"/>
+      <w:r>
+        <w:rPr>
+          <w:rFonts w:ascii="Consolas" w:hAnsi="Consolas" w:cs="宋体"/>
+          <w:i/>
+          <w:iCs/>
+          <w:color w:val="AAAAAA"/>
+          <w:kern w:val="0"/>
+          <w:szCs w:val="21"/>
+        </w:rPr>
+        <w:t>for</w:t>
+      </w:r>
+      <w:proofErr w:type="gramEnd"/>
+      <w:r>
+        <w:rPr>
+          <w:rFonts w:ascii="Consolas" w:hAnsi="Consolas" w:cs="宋体"/>
+          <w:i/>
+          <w:iCs/>
+          <w:color w:val="AAAAAA"/>
+          <w:kern w:val="0"/>
+          <w:szCs w:val="21"/>
+        </w:rPr>
+        <w:t xml:space="preserve"> </w:t>
+      </w:r>
+      <w:proofErr w:type="spellStart"/>
+      <w:r>
+        <w:rPr>
+          <w:rFonts w:ascii="Consolas" w:hAnsi="Consolas" w:cs="宋体"/>
+          <w:i/>
+          <w:iCs/>
+          <w:color w:val="AAAAAA"/>
+          <w:kern w:val="0"/>
+          <w:szCs w:val="21"/>
+        </w:rPr>
+        <w:t>n_clusters</w:t>
+      </w:r>
+      <w:proofErr w:type="spellEnd"/>
+      <w:r>
+        <w:rPr>
+          <w:rFonts w:ascii="Consolas" w:hAnsi="Consolas" w:cs="宋体"/>
+          <w:i/>
+          <w:iCs/>
+          <w:color w:val="AAAAAA"/>
+          <w:kern w:val="0"/>
+          <w:szCs w:val="21"/>
+        </w:rPr>
+        <w:t xml:space="preserve"> in [60, 70, 80, 90, 100]:</w:t>
       </w:r>
     </w:p>
     <w:p>
@@ -4481,6 +4818,7 @@
           <w:szCs w:val="21"/>
         </w:rPr>
       </w:pPr>
+      <w:proofErr w:type="spellStart"/>
       <w:r>
         <w:rPr>
           <w:rFonts w:ascii="Consolas" w:hAnsi="Consolas" w:cs="宋体"/>
@@ -4490,6 +4828,7 @@
         </w:rPr>
         <w:t>kmeans</w:t>
       </w:r>
+      <w:proofErr w:type="spellEnd"/>
       <w:r>
         <w:rPr>
           <w:rFonts w:ascii="Consolas" w:hAnsi="Consolas" w:cs="宋体"/>
@@ -4517,6 +4856,8 @@
         </w:rPr>
         <w:t xml:space="preserve"> </w:t>
       </w:r>
+      <w:proofErr w:type="spellStart"/>
+      <w:proofErr w:type="gramStart"/>
       <w:r>
         <w:rPr>
           <w:rFonts w:ascii="Consolas" w:hAnsi="Consolas" w:cs="宋体"/>
@@ -4528,6 +4869,7 @@
         </w:rPr>
         <w:t>KMeans</w:t>
       </w:r>
+      <w:proofErr w:type="spellEnd"/>
       <w:r>
         <w:rPr>
           <w:rFonts w:ascii="Consolas" w:hAnsi="Consolas" w:cs="宋体"/>
@@ -4537,6 +4879,8 @@
         </w:rPr>
         <w:t>(</w:t>
       </w:r>
+      <w:proofErr w:type="spellStart"/>
+      <w:proofErr w:type="gramEnd"/>
       <w:r>
         <w:rPr>
           <w:rFonts w:ascii="Consolas" w:hAnsi="Consolas" w:cs="宋体"/>
@@ -4546,6 +4890,7 @@
         </w:rPr>
         <w:t>n_clusters</w:t>
       </w:r>
+      <w:proofErr w:type="spellEnd"/>
       <w:r>
         <w:rPr>
           <w:rFonts w:ascii="Consolas" w:hAnsi="Consolas" w:cs="宋体"/>
@@ -4582,6 +4927,7 @@
         </w:rPr>
         <w:t xml:space="preserve"> </w:t>
       </w:r>
+      <w:proofErr w:type="spellStart"/>
       <w:r>
         <w:rPr>
           <w:rFonts w:ascii="Consolas" w:hAnsi="Consolas" w:cs="宋体"/>
@@ -4591,6 +4937,7 @@
         </w:rPr>
         <w:t>random_state</w:t>
       </w:r>
+      <w:proofErr w:type="spellEnd"/>
       <w:r>
         <w:rPr>
           <w:rFonts w:ascii="Consolas" w:hAnsi="Consolas" w:cs="宋体"/>
@@ -4669,6 +5016,7 @@
         </w:rPr>
         <w:t xml:space="preserve"> </w:t>
       </w:r>
+      <w:proofErr w:type="spellStart"/>
       <w:r>
         <w:rPr>
           <w:rFonts w:ascii="Consolas" w:hAnsi="Consolas" w:cs="宋体"/>
@@ -4698,6 +5046,7 @@
         </w:rPr>
         <w:t>fit_predict</w:t>
       </w:r>
+      <w:proofErr w:type="spellEnd"/>
       <w:r>
         <w:rPr>
           <w:rFonts w:ascii="Consolas" w:hAnsi="Consolas" w:cs="宋体"/>
@@ -4707,6 +5056,7 @@
         </w:rPr>
         <w:t>(</w:t>
       </w:r>
+      <w:proofErr w:type="spellStart"/>
       <w:r>
         <w:rPr>
           <w:rFonts w:ascii="Consolas" w:hAnsi="Consolas" w:cs="宋体"/>
@@ -4716,6 +5066,7 @@
         </w:rPr>
         <w:t>X_reduced</w:t>
       </w:r>
+      <w:proofErr w:type="spellEnd"/>
       <w:r>
         <w:rPr>
           <w:rFonts w:ascii="Consolas" w:hAnsi="Consolas" w:cs="宋体"/>
@@ -4755,6 +5106,7 @@
           <w:szCs w:val="21"/>
         </w:rPr>
       </w:pPr>
+      <w:proofErr w:type="spellStart"/>
       <w:r>
         <w:rPr>
           <w:rFonts w:ascii="Consolas" w:hAnsi="Consolas" w:cs="宋体"/>
@@ -4764,6 +5116,7 @@
         </w:rPr>
         <w:t>sil</w:t>
       </w:r>
+      <w:proofErr w:type="spellEnd"/>
       <w:r>
         <w:rPr>
           <w:rFonts w:ascii="Consolas" w:hAnsi="Consolas" w:cs="宋体"/>
@@ -4791,6 +5144,7 @@
         </w:rPr>
         <w:t xml:space="preserve"> </w:t>
       </w:r>
+      <w:proofErr w:type="spellStart"/>
       <w:r>
         <w:rPr>
           <w:rFonts w:ascii="Consolas" w:hAnsi="Consolas" w:cs="宋体"/>
@@ -4800,8 +5154,21 @@
           <w:kern w:val="0"/>
           <w:szCs w:val="21"/>
         </w:rPr>
-        <w:t>silhouette_score</w:t>
-      </w:r>
+        <w:t>silhouette_</w:t>
+      </w:r>
+      <w:proofErr w:type="gramStart"/>
+      <w:r>
+        <w:rPr>
+          <w:rFonts w:ascii="Consolas" w:hAnsi="Consolas" w:cs="宋体"/>
+          <w:b/>
+          <w:bCs/>
+          <w:color w:val="AA3731"/>
+          <w:kern w:val="0"/>
+          <w:szCs w:val="21"/>
+        </w:rPr>
+        <w:t>score</w:t>
+      </w:r>
+      <w:proofErr w:type="spellEnd"/>
       <w:r>
         <w:rPr>
           <w:rFonts w:ascii="Consolas" w:hAnsi="Consolas" w:cs="宋体"/>
@@ -4811,6 +5178,8 @@
         </w:rPr>
         <w:t>(</w:t>
       </w:r>
+      <w:proofErr w:type="spellStart"/>
+      <w:proofErr w:type="gramEnd"/>
       <w:r>
         <w:rPr>
           <w:rFonts w:ascii="Consolas" w:hAnsi="Consolas" w:cs="宋体"/>
@@ -4820,6 +5189,7 @@
         </w:rPr>
         <w:t>X_reduced</w:t>
       </w:r>
+      <w:proofErr w:type="spellEnd"/>
       <w:r>
         <w:rPr>
           <w:rFonts w:ascii="Consolas" w:hAnsi="Consolas" w:cs="宋体"/>
@@ -4871,6 +5241,7 @@
           <w:szCs w:val="21"/>
         </w:rPr>
       </w:pPr>
+      <w:proofErr w:type="spellStart"/>
       <w:r>
         <w:rPr>
           <w:rFonts w:ascii="Consolas" w:hAnsi="Consolas" w:cs="宋体"/>
@@ -4880,6 +5251,7 @@
         </w:rPr>
         <w:t>ch</w:t>
       </w:r>
+      <w:proofErr w:type="spellEnd"/>
       <w:r>
         <w:rPr>
           <w:rFonts w:ascii="Consolas" w:hAnsi="Consolas" w:cs="宋体"/>
@@ -4907,6 +5279,7 @@
         </w:rPr>
         <w:t xml:space="preserve"> </w:t>
       </w:r>
+      <w:proofErr w:type="spellStart"/>
       <w:r>
         <w:rPr>
           <w:rFonts w:ascii="Consolas" w:hAnsi="Consolas" w:cs="宋体"/>
@@ -4916,8 +5289,21 @@
           <w:kern w:val="0"/>
           <w:szCs w:val="21"/>
         </w:rPr>
-        <w:t>calinski_harabasz_score</w:t>
-      </w:r>
+        <w:t>calinski_harabasz_</w:t>
+      </w:r>
+      <w:proofErr w:type="gramStart"/>
+      <w:r>
+        <w:rPr>
+          <w:rFonts w:ascii="Consolas" w:hAnsi="Consolas" w:cs="宋体"/>
+          <w:b/>
+          <w:bCs/>
+          <w:color w:val="AA3731"/>
+          <w:kern w:val="0"/>
+          <w:szCs w:val="21"/>
+        </w:rPr>
+        <w:t>score</w:t>
+      </w:r>
+      <w:proofErr w:type="spellEnd"/>
       <w:r>
         <w:rPr>
           <w:rFonts w:ascii="Consolas" w:hAnsi="Consolas" w:cs="宋体"/>
@@ -4927,6 +5313,8 @@
         </w:rPr>
         <w:t>(</w:t>
       </w:r>
+      <w:proofErr w:type="spellStart"/>
+      <w:proofErr w:type="gramEnd"/>
       <w:r>
         <w:rPr>
           <w:rFonts w:ascii="Consolas" w:hAnsi="Consolas" w:cs="宋体"/>
@@ -4936,6 +5324,7 @@
         </w:rPr>
         <w:t>X_reduced</w:t>
       </w:r>
+      <w:proofErr w:type="spellEnd"/>
       <w:r>
         <w:rPr>
           <w:rFonts w:ascii="Consolas" w:hAnsi="Consolas" w:cs="宋体"/>
@@ -4987,6 +5376,7 @@
           <w:szCs w:val="21"/>
         </w:rPr>
       </w:pPr>
+      <w:proofErr w:type="spellStart"/>
       <w:r>
         <w:rPr>
           <w:rFonts w:ascii="Consolas" w:hAnsi="Consolas" w:cs="宋体"/>
@@ -4996,6 +5386,7 @@
         </w:rPr>
         <w:t>db</w:t>
       </w:r>
+      <w:proofErr w:type="spellEnd"/>
       <w:r>
         <w:rPr>
           <w:rFonts w:ascii="Consolas" w:hAnsi="Consolas" w:cs="宋体"/>
@@ -5023,6 +5414,7 @@
         </w:rPr>
         <w:t xml:space="preserve"> </w:t>
       </w:r>
+      <w:proofErr w:type="spellStart"/>
       <w:r>
         <w:rPr>
           <w:rFonts w:ascii="Consolas" w:hAnsi="Consolas" w:cs="宋体"/>
@@ -5032,8 +5424,21 @@
           <w:kern w:val="0"/>
           <w:szCs w:val="21"/>
         </w:rPr>
-        <w:t>davies_bouldin_score</w:t>
-      </w:r>
+        <w:t>davies_bouldin_</w:t>
+      </w:r>
+      <w:proofErr w:type="gramStart"/>
+      <w:r>
+        <w:rPr>
+          <w:rFonts w:ascii="Consolas" w:hAnsi="Consolas" w:cs="宋体"/>
+          <w:b/>
+          <w:bCs/>
+          <w:color w:val="AA3731"/>
+          <w:kern w:val="0"/>
+          <w:szCs w:val="21"/>
+        </w:rPr>
+        <w:t>score</w:t>
+      </w:r>
+      <w:proofErr w:type="spellEnd"/>
       <w:r>
         <w:rPr>
           <w:rFonts w:ascii="Consolas" w:hAnsi="Consolas" w:cs="宋体"/>
@@ -5043,6 +5448,8 @@
         </w:rPr>
         <w:t>(</w:t>
       </w:r>
+      <w:proofErr w:type="spellStart"/>
+      <w:proofErr w:type="gramEnd"/>
       <w:r>
         <w:rPr>
           <w:rFonts w:ascii="Consolas" w:hAnsi="Consolas" w:cs="宋体"/>
@@ -5052,6 +5459,7 @@
         </w:rPr>
         <w:t>X_reduced</w:t>
       </w:r>
+      <w:proofErr w:type="spellEnd"/>
       <w:r>
         <w:rPr>
           <w:rFonts w:ascii="Consolas" w:hAnsi="Consolas" w:cs="宋体"/>
@@ -5136,6 +5544,7 @@
         </w:rPr>
         <w:t xml:space="preserve"> </w:t>
       </w:r>
+      <w:proofErr w:type="spellStart"/>
       <w:r>
         <w:rPr>
           <w:rFonts w:ascii="Consolas" w:hAnsi="Consolas" w:cs="宋体"/>
@@ -5145,6 +5554,7 @@
         </w:rPr>
         <w:t>sil</w:t>
       </w:r>
+      <w:proofErr w:type="spellEnd"/>
       <w:r>
         <w:rPr>
           <w:rFonts w:ascii="Consolas" w:hAnsi="Consolas" w:cs="宋体"/>
@@ -5208,6 +5618,7 @@
         </w:rPr>
         <w:t xml:space="preserve"> </w:t>
       </w:r>
+      <w:proofErr w:type="spellStart"/>
       <w:r>
         <w:rPr>
           <w:rFonts w:ascii="Consolas" w:hAnsi="Consolas" w:cs="宋体"/>
@@ -5217,6 +5628,7 @@
         </w:rPr>
         <w:t>ch</w:t>
       </w:r>
+      <w:proofErr w:type="spellEnd"/>
       <w:r>
         <w:rPr>
           <w:rFonts w:ascii="Consolas" w:hAnsi="Consolas" w:cs="宋体"/>
@@ -5280,6 +5692,7 @@
         </w:rPr>
         <w:t xml:space="preserve"> </w:t>
       </w:r>
+      <w:proofErr w:type="spellStart"/>
       <w:r>
         <w:rPr>
           <w:rFonts w:ascii="Consolas" w:hAnsi="Consolas" w:cs="宋体"/>
@@ -5289,6 +5702,7 @@
         </w:rPr>
         <w:t>db</w:t>
       </w:r>
+      <w:proofErr w:type="spellEnd"/>
       <w:r>
         <w:rPr>
           <w:rFonts w:ascii="Consolas" w:hAnsi="Consolas" w:cs="宋体"/>
@@ -5394,6 +5808,7 @@
         </w:rPr>
         <w:t xml:space="preserve"> </w:t>
       </w:r>
+      <w:proofErr w:type="spellStart"/>
       <w:r>
         <w:rPr>
           <w:rFonts w:ascii="Consolas" w:hAnsi="Consolas" w:cs="宋体"/>
@@ -5403,6 +5818,7 @@
         </w:rPr>
         <w:t>sil</w:t>
       </w:r>
+      <w:proofErr w:type="spellEnd"/>
       <w:r>
         <w:rPr>
           <w:rFonts w:ascii="Consolas" w:hAnsi="Consolas" w:cs="宋体"/>
@@ -5439,6 +5855,7 @@
         </w:rPr>
         <w:t>(</w:t>
       </w:r>
+      <w:proofErr w:type="spellStart"/>
       <w:r>
         <w:rPr>
           <w:rFonts w:ascii="Consolas" w:hAnsi="Consolas" w:cs="宋体"/>
@@ -5448,6 +5865,7 @@
         </w:rPr>
         <w:t>ch</w:t>
       </w:r>
+      <w:proofErr w:type="spellEnd"/>
       <w:r>
         <w:rPr>
           <w:rFonts w:ascii="Consolas" w:hAnsi="Consolas" w:cs="宋体"/>
@@ -5520,6 +5938,7 @@
         </w:rPr>
         <w:t xml:space="preserve"> </w:t>
       </w:r>
+      <w:proofErr w:type="spellStart"/>
       <w:r>
         <w:rPr>
           <w:rFonts w:ascii="Consolas" w:hAnsi="Consolas" w:cs="宋体"/>
@@ -5529,6 +5948,7 @@
         </w:rPr>
         <w:t>db</w:t>
       </w:r>
+      <w:proofErr w:type="spellEnd"/>
     </w:p>
     <w:p>
       <w:pPr>
@@ -5607,6 +6027,7 @@
         </w:rPr>
         <w:t xml:space="preserve"> </w:t>
       </w:r>
+      <w:proofErr w:type="spellStart"/>
       <w:r>
         <w:rPr>
           <w:rFonts w:ascii="Consolas" w:hAnsi="Consolas" w:cs="宋体"/>
@@ -5616,6 +6037,7 @@
         </w:rPr>
         <w:t>best_score</w:t>
       </w:r>
+      <w:proofErr w:type="spellEnd"/>
       <w:r>
         <w:rPr>
           <w:rFonts w:ascii="Consolas" w:hAnsi="Consolas" w:cs="宋体"/>
@@ -5650,6 +6072,7 @@
         <w:lastRenderedPageBreak/>
         <w:t xml:space="preserve">        </w:t>
       </w:r>
+      <w:proofErr w:type="spellStart"/>
       <w:r>
         <w:rPr>
           <w:rFonts w:ascii="Consolas" w:hAnsi="Consolas" w:cs="宋体"/>
@@ -5659,6 +6082,7 @@
         </w:rPr>
         <w:t>best_score</w:t>
       </w:r>
+      <w:proofErr w:type="spellEnd"/>
       <w:r>
         <w:rPr>
           <w:rFonts w:ascii="Consolas" w:hAnsi="Consolas" w:cs="宋体"/>
@@ -5719,6 +6143,7 @@
         </w:rPr>
         <w:t xml:space="preserve">        </w:t>
       </w:r>
+      <w:proofErr w:type="spellStart"/>
       <w:r>
         <w:rPr>
           <w:rFonts w:ascii="Consolas" w:hAnsi="Consolas" w:cs="宋体"/>
@@ -5728,6 +6153,7 @@
         </w:rPr>
         <w:t>best_result</w:t>
       </w:r>
+      <w:proofErr w:type="spellEnd"/>
       <w:r>
         <w:rPr>
           <w:rFonts w:ascii="Consolas" w:hAnsi="Consolas" w:cs="宋体"/>
@@ -5797,7 +6223,55 @@
           <w:kern w:val="0"/>
           <w:szCs w:val="21"/>
         </w:rPr>
-        <w:t># 'n_clusters': n_clusters,</w:t>
+        <w:t># '</w:t>
+      </w:r>
+      <w:proofErr w:type="spellStart"/>
+      <w:r>
+        <w:rPr>
+          <w:rFonts w:ascii="Consolas" w:hAnsi="Consolas" w:cs="宋体"/>
+          <w:i/>
+          <w:iCs/>
+          <w:color w:val="AAAAAA"/>
+          <w:kern w:val="0"/>
+          <w:szCs w:val="21"/>
+        </w:rPr>
+        <w:t>n_clusters</w:t>
+      </w:r>
+      <w:proofErr w:type="spellEnd"/>
+      <w:r>
+        <w:rPr>
+          <w:rFonts w:ascii="Consolas" w:hAnsi="Consolas" w:cs="宋体"/>
+          <w:i/>
+          <w:iCs/>
+          <w:color w:val="AAAAAA"/>
+          <w:kern w:val="0"/>
+          <w:szCs w:val="21"/>
+        </w:rPr>
+        <w:t xml:space="preserve">': </w:t>
+      </w:r>
+      <w:proofErr w:type="spellStart"/>
+      <w:r>
+        <w:rPr>
+          <w:rFonts w:ascii="Consolas" w:hAnsi="Consolas" w:cs="宋体"/>
+          <w:i/>
+          <w:iCs/>
+          <w:color w:val="AAAAAA"/>
+          <w:kern w:val="0"/>
+          <w:szCs w:val="21"/>
+        </w:rPr>
+        <w:t>n_clusters</w:t>
+      </w:r>
+      <w:proofErr w:type="spellEnd"/>
+      <w:r>
+        <w:rPr>
+          <w:rFonts w:ascii="Consolas" w:hAnsi="Consolas" w:cs="宋体"/>
+          <w:i/>
+          <w:iCs/>
+          <w:color w:val="AAAAAA"/>
+          <w:kern w:val="0"/>
+          <w:szCs w:val="21"/>
+        </w:rPr>
+        <w:t>,</w:t>
       </w:r>
     </w:p>
     <w:p>
@@ -5910,6 +6384,7 @@
         </w:rPr>
         <w:t>'</w:t>
       </w:r>
+      <w:proofErr w:type="spellStart"/>
       <w:r>
         <w:rPr>
           <w:rFonts w:ascii="Consolas" w:hAnsi="Consolas" w:cs="宋体"/>
@@ -5919,6 +6394,7 @@
         </w:rPr>
         <w:t>kmeans</w:t>
       </w:r>
+      <w:proofErr w:type="spellEnd"/>
       <w:r>
         <w:rPr>
           <w:rFonts w:ascii="Consolas" w:hAnsi="Consolas" w:cs="宋体"/>
@@ -5937,6 +6413,7 @@
         </w:rPr>
         <w:t xml:space="preserve"> </w:t>
       </w:r>
+      <w:proofErr w:type="spellStart"/>
       <w:r>
         <w:rPr>
           <w:rFonts w:ascii="Consolas" w:hAnsi="Consolas" w:cs="宋体"/>
@@ -5946,6 +6423,7 @@
         </w:rPr>
         <w:t>kmeans</w:t>
       </w:r>
+      <w:proofErr w:type="spellEnd"/>
       <w:r>
         <w:rPr>
           <w:rFonts w:ascii="Consolas" w:hAnsi="Consolas" w:cs="宋体"/>
@@ -5988,6 +6466,7 @@
         </w:rPr>
         <w:t>'</w:t>
       </w:r>
+      <w:proofErr w:type="spellStart"/>
       <w:r>
         <w:rPr>
           <w:rFonts w:ascii="Consolas" w:hAnsi="Consolas" w:cs="宋体"/>
@@ -5997,6 +6476,7 @@
         </w:rPr>
         <w:t>sil</w:t>
       </w:r>
+      <w:proofErr w:type="spellEnd"/>
       <w:r>
         <w:rPr>
           <w:rFonts w:ascii="Consolas" w:hAnsi="Consolas" w:cs="宋体"/>
@@ -6015,6 +6495,7 @@
         </w:rPr>
         <w:t xml:space="preserve"> </w:t>
       </w:r>
+      <w:proofErr w:type="spellStart"/>
       <w:r>
         <w:rPr>
           <w:rFonts w:ascii="Consolas" w:hAnsi="Consolas" w:cs="宋体"/>
@@ -6024,6 +6505,7 @@
         </w:rPr>
         <w:t>sil</w:t>
       </w:r>
+      <w:proofErr w:type="spellEnd"/>
       <w:r>
         <w:rPr>
           <w:rFonts w:ascii="Consolas" w:hAnsi="Consolas" w:cs="宋体"/>
@@ -6066,6 +6548,7 @@
         </w:rPr>
         <w:t>'</w:t>
       </w:r>
+      <w:proofErr w:type="spellStart"/>
       <w:r>
         <w:rPr>
           <w:rFonts w:ascii="Consolas" w:hAnsi="Consolas" w:cs="宋体"/>
@@ -6075,6 +6558,7 @@
         </w:rPr>
         <w:t>ch</w:t>
       </w:r>
+      <w:proofErr w:type="spellEnd"/>
       <w:r>
         <w:rPr>
           <w:rFonts w:ascii="Consolas" w:hAnsi="Consolas" w:cs="宋体"/>
@@ -6093,6 +6577,7 @@
         </w:rPr>
         <w:t xml:space="preserve"> </w:t>
       </w:r>
+      <w:proofErr w:type="spellStart"/>
       <w:r>
         <w:rPr>
           <w:rFonts w:ascii="Consolas" w:hAnsi="Consolas" w:cs="宋体"/>
@@ -6102,6 +6587,7 @@
         </w:rPr>
         <w:t>ch</w:t>
       </w:r>
+      <w:proofErr w:type="spellEnd"/>
       <w:r>
         <w:rPr>
           <w:rFonts w:ascii="Consolas" w:hAnsi="Consolas" w:cs="宋体"/>
@@ -6144,6 +6630,7 @@
         </w:rPr>
         <w:t>'</w:t>
       </w:r>
+      <w:proofErr w:type="spellStart"/>
       <w:r>
         <w:rPr>
           <w:rFonts w:ascii="Consolas" w:hAnsi="Consolas" w:cs="宋体"/>
@@ -6153,6 +6640,7 @@
         </w:rPr>
         <w:t>db</w:t>
       </w:r>
+      <w:proofErr w:type="spellEnd"/>
       <w:r>
         <w:rPr>
           <w:rFonts w:ascii="Consolas" w:hAnsi="Consolas" w:cs="宋体"/>
@@ -6171,6 +6659,7 @@
         </w:rPr>
         <w:t xml:space="preserve"> </w:t>
       </w:r>
+      <w:proofErr w:type="spellStart"/>
       <w:r>
         <w:rPr>
           <w:rFonts w:ascii="Consolas" w:hAnsi="Consolas" w:cs="宋体"/>
@@ -6180,6 +6669,7 @@
         </w:rPr>
         <w:t>db</w:t>
       </w:r>
+      <w:proofErr w:type="spellEnd"/>
     </w:p>
     <w:p>
       <w:pPr>
@@ -6266,13 +6756,41 @@
         <w:rPr>
           <w:rFonts w:hint="eastAsia"/>
         </w:rPr>
-        <w:t xml:space="preserve"> pairwise_distances_argmin_min </w:t>
-      </w:r>
+        <w:t xml:space="preserve"> </w:t>
+      </w:r>
+      <w:proofErr w:type="spellStart"/>
       <w:r>
         <w:rPr>
           <w:rFonts w:hint="eastAsia"/>
         </w:rPr>
-        <w:t>从每簇中心选取距离最近的一个分子作为代表，导出代表性</w:t>
+        <w:t>pairwise_distances_argmin_min</w:t>
+      </w:r>
+      <w:proofErr w:type="spellEnd"/>
+      <w:r>
+        <w:rPr>
+          <w:rFonts w:hint="eastAsia"/>
+        </w:rPr>
+        <w:t xml:space="preserve"> </w:t>
+      </w:r>
+      <w:r>
+        <w:rPr>
+          <w:rFonts w:hint="eastAsia"/>
+        </w:rPr>
+        <w:t>从每</w:t>
+      </w:r>
+      <w:proofErr w:type="gramStart"/>
+      <w:r>
+        <w:rPr>
+          <w:rFonts w:hint="eastAsia"/>
+        </w:rPr>
+        <w:t>簇中心</w:t>
+      </w:r>
+      <w:proofErr w:type="gramEnd"/>
+      <w:r>
+        <w:rPr>
+          <w:rFonts w:hint="eastAsia"/>
+        </w:rPr>
+        <w:t>选取距离最近的一个分子作为代表，导出代表性</w:t>
       </w:r>
       <w:r>
         <w:rPr>
@@ -6368,6 +6886,7 @@
         </w:rPr>
         <w:t xml:space="preserve"> </w:t>
       </w:r>
+      <w:proofErr w:type="spellStart"/>
       <w:r>
         <w:rPr>
           <w:rFonts w:ascii="Consolas" w:hAnsi="Consolas" w:cs="宋体"/>
@@ -6377,6 +6896,7 @@
         </w:rPr>
         <w:t>best_result</w:t>
       </w:r>
+      <w:proofErr w:type="spellEnd"/>
       <w:r>
         <w:rPr>
           <w:rFonts w:ascii="Consolas" w:hAnsi="Consolas" w:cs="宋体"/>
@@ -6419,7 +6939,79 @@
           <w:kern w:val="0"/>
           <w:szCs w:val="21"/>
         </w:rPr>
-        <w:t># n_clusters = best_result['n_clusters']</w:t>
+        <w:t xml:space="preserve"># </w:t>
+      </w:r>
+      <w:proofErr w:type="spellStart"/>
+      <w:r>
+        <w:rPr>
+          <w:rFonts w:ascii="Consolas" w:hAnsi="Consolas" w:cs="宋体"/>
+          <w:i/>
+          <w:iCs/>
+          <w:color w:val="AAAAAA"/>
+          <w:kern w:val="0"/>
+          <w:szCs w:val="21"/>
+        </w:rPr>
+        <w:t>n_clusters</w:t>
+      </w:r>
+      <w:proofErr w:type="spellEnd"/>
+      <w:r>
+        <w:rPr>
+          <w:rFonts w:ascii="Consolas" w:hAnsi="Consolas" w:cs="宋体"/>
+          <w:i/>
+          <w:iCs/>
+          <w:color w:val="AAAAAA"/>
+          <w:kern w:val="0"/>
+          <w:szCs w:val="21"/>
+        </w:rPr>
+        <w:t xml:space="preserve"> = </w:t>
+      </w:r>
+      <w:proofErr w:type="spellStart"/>
+      <w:r>
+        <w:rPr>
+          <w:rFonts w:ascii="Consolas" w:hAnsi="Consolas" w:cs="宋体"/>
+          <w:i/>
+          <w:iCs/>
+          <w:color w:val="AAAAAA"/>
+          <w:kern w:val="0"/>
+          <w:szCs w:val="21"/>
+        </w:rPr>
+        <w:t>best_result</w:t>
+      </w:r>
+      <w:proofErr w:type="spellEnd"/>
+      <w:r>
+        <w:rPr>
+          <w:rFonts w:ascii="Consolas" w:hAnsi="Consolas" w:cs="宋体"/>
+          <w:i/>
+          <w:iCs/>
+          <w:color w:val="AAAAAA"/>
+          <w:kern w:val="0"/>
+          <w:szCs w:val="21"/>
+        </w:rPr>
+        <w:t>['</w:t>
+      </w:r>
+      <w:proofErr w:type="spellStart"/>
+      <w:r>
+        <w:rPr>
+          <w:rFonts w:ascii="Consolas" w:hAnsi="Consolas" w:cs="宋体"/>
+          <w:i/>
+          <w:iCs/>
+          <w:color w:val="AAAAAA"/>
+          <w:kern w:val="0"/>
+          <w:szCs w:val="21"/>
+        </w:rPr>
+        <w:t>n_clusters</w:t>
+      </w:r>
+      <w:proofErr w:type="spellEnd"/>
+      <w:r>
+        <w:rPr>
+          <w:rFonts w:ascii="Consolas" w:hAnsi="Consolas" w:cs="宋体"/>
+          <w:i/>
+          <w:iCs/>
+          <w:color w:val="AAAAAA"/>
+          <w:kern w:val="0"/>
+          <w:szCs w:val="21"/>
+        </w:rPr>
+        <w:t>']</w:t>
       </w:r>
     </w:p>
     <w:p>
@@ -6481,6 +7073,7 @@
         </w:rPr>
         <w:t xml:space="preserve"> </w:t>
       </w:r>
+      <w:proofErr w:type="spellStart"/>
       <w:r>
         <w:rPr>
           <w:rFonts w:ascii="Consolas" w:hAnsi="Consolas" w:cs="宋体"/>
@@ -6490,6 +7083,7 @@
         </w:rPr>
         <w:t>best_result</w:t>
       </w:r>
+      <w:proofErr w:type="spellEnd"/>
       <w:r>
         <w:rPr>
           <w:rFonts w:ascii="Consolas" w:hAnsi="Consolas" w:cs="宋体"/>
@@ -6541,6 +7135,7 @@
         </w:rPr>
         <w:t xml:space="preserve">    </w:t>
       </w:r>
+      <w:proofErr w:type="spellStart"/>
       <w:r>
         <w:rPr>
           <w:rFonts w:ascii="Consolas" w:hAnsi="Consolas" w:cs="宋体"/>
@@ -6550,6 +7145,7 @@
         </w:rPr>
         <w:t>kmeans</w:t>
       </w:r>
+      <w:proofErr w:type="spellEnd"/>
       <w:r>
         <w:rPr>
           <w:rFonts w:ascii="Consolas" w:hAnsi="Consolas" w:cs="宋体"/>
@@ -6577,6 +7173,7 @@
         </w:rPr>
         <w:t xml:space="preserve"> </w:t>
       </w:r>
+      <w:proofErr w:type="spellStart"/>
       <w:r>
         <w:rPr>
           <w:rFonts w:ascii="Consolas" w:hAnsi="Consolas" w:cs="宋体"/>
@@ -6586,6 +7183,7 @@
         </w:rPr>
         <w:t>best_result</w:t>
       </w:r>
+      <w:proofErr w:type="spellEnd"/>
       <w:r>
         <w:rPr>
           <w:rFonts w:ascii="Consolas" w:hAnsi="Consolas" w:cs="宋体"/>
@@ -6595,6 +7193,7 @@
         </w:rPr>
         <w:t>['</w:t>
       </w:r>
+      <w:proofErr w:type="spellStart"/>
       <w:r>
         <w:rPr>
           <w:rFonts w:ascii="Consolas" w:hAnsi="Consolas" w:cs="宋体"/>
@@ -6604,6 +7203,7 @@
         </w:rPr>
         <w:t>kmeans</w:t>
       </w:r>
+      <w:proofErr w:type="spellEnd"/>
       <w:r>
         <w:rPr>
           <w:rFonts w:ascii="Consolas" w:hAnsi="Consolas" w:cs="宋体"/>
@@ -6637,6 +7237,7 @@
         </w:rPr>
         <w:t xml:space="preserve">    </w:t>
       </w:r>
+      <w:proofErr w:type="spellStart"/>
       <w:r>
         <w:rPr>
           <w:rFonts w:ascii="Consolas" w:hAnsi="Consolas" w:cs="宋体"/>
@@ -6646,6 +7247,7 @@
         </w:rPr>
         <w:t>sil</w:t>
       </w:r>
+      <w:proofErr w:type="spellEnd"/>
       <w:r>
         <w:rPr>
           <w:rFonts w:ascii="Consolas" w:hAnsi="Consolas" w:cs="宋体"/>
@@ -6673,6 +7275,7 @@
         </w:rPr>
         <w:t xml:space="preserve"> </w:t>
       </w:r>
+      <w:proofErr w:type="spellStart"/>
       <w:r>
         <w:rPr>
           <w:rFonts w:ascii="Consolas" w:hAnsi="Consolas" w:cs="宋体"/>
@@ -6682,6 +7285,7 @@
         </w:rPr>
         <w:t>best_result</w:t>
       </w:r>
+      <w:proofErr w:type="spellEnd"/>
       <w:r>
         <w:rPr>
           <w:rFonts w:ascii="Consolas" w:hAnsi="Consolas" w:cs="宋体"/>
@@ -6691,6 +7295,7 @@
         </w:rPr>
         <w:t>['</w:t>
       </w:r>
+      <w:proofErr w:type="spellStart"/>
       <w:r>
         <w:rPr>
           <w:rFonts w:ascii="Consolas" w:hAnsi="Consolas" w:cs="宋体"/>
@@ -6700,6 +7305,7 @@
         </w:rPr>
         <w:t>sil</w:t>
       </w:r>
+      <w:proofErr w:type="spellEnd"/>
       <w:r>
         <w:rPr>
           <w:rFonts w:ascii="Consolas" w:hAnsi="Consolas" w:cs="宋体"/>
@@ -6733,6 +7339,7 @@
         </w:rPr>
         <w:t xml:space="preserve">    </w:t>
       </w:r>
+      <w:proofErr w:type="spellStart"/>
       <w:r>
         <w:rPr>
           <w:rFonts w:ascii="Consolas" w:hAnsi="Consolas" w:cs="宋体"/>
@@ -6742,6 +7349,7 @@
         </w:rPr>
         <w:t>ch</w:t>
       </w:r>
+      <w:proofErr w:type="spellEnd"/>
       <w:r>
         <w:rPr>
           <w:rFonts w:ascii="Consolas" w:hAnsi="Consolas" w:cs="宋体"/>
@@ -6769,6 +7377,7 @@
         </w:rPr>
         <w:t xml:space="preserve"> </w:t>
       </w:r>
+      <w:proofErr w:type="spellStart"/>
       <w:r>
         <w:rPr>
           <w:rFonts w:ascii="Consolas" w:hAnsi="Consolas" w:cs="宋体"/>
@@ -6778,6 +7387,7 @@
         </w:rPr>
         <w:t>best_result</w:t>
       </w:r>
+      <w:proofErr w:type="spellEnd"/>
       <w:r>
         <w:rPr>
           <w:rFonts w:ascii="Consolas" w:hAnsi="Consolas" w:cs="宋体"/>
@@ -6787,6 +7397,7 @@
         </w:rPr>
         <w:t>['</w:t>
       </w:r>
+      <w:proofErr w:type="spellStart"/>
       <w:r>
         <w:rPr>
           <w:rFonts w:ascii="Consolas" w:hAnsi="Consolas" w:cs="宋体"/>
@@ -6796,6 +7407,7 @@
         </w:rPr>
         <w:t>ch</w:t>
       </w:r>
+      <w:proofErr w:type="spellEnd"/>
       <w:r>
         <w:rPr>
           <w:rFonts w:ascii="Consolas" w:hAnsi="Consolas" w:cs="宋体"/>
@@ -6829,6 +7441,7 @@
         </w:rPr>
         <w:t xml:space="preserve">    </w:t>
       </w:r>
+      <w:proofErr w:type="spellStart"/>
       <w:r>
         <w:rPr>
           <w:rFonts w:ascii="Consolas" w:hAnsi="Consolas" w:cs="宋体"/>
@@ -6838,6 +7451,7 @@
         </w:rPr>
         <w:t>db</w:t>
       </w:r>
+      <w:proofErr w:type="spellEnd"/>
       <w:r>
         <w:rPr>
           <w:rFonts w:ascii="Consolas" w:hAnsi="Consolas" w:cs="宋体"/>
@@ -6865,6 +7479,7 @@
         </w:rPr>
         <w:t xml:space="preserve"> </w:t>
       </w:r>
+      <w:proofErr w:type="spellStart"/>
       <w:r>
         <w:rPr>
           <w:rFonts w:ascii="Consolas" w:hAnsi="Consolas" w:cs="宋体"/>
@@ -6874,6 +7489,7 @@
         </w:rPr>
         <w:t>best_result</w:t>
       </w:r>
+      <w:proofErr w:type="spellEnd"/>
       <w:r>
         <w:rPr>
           <w:rFonts w:ascii="Consolas" w:hAnsi="Consolas" w:cs="宋体"/>
@@ -6883,6 +7499,7 @@
         </w:rPr>
         <w:t>['</w:t>
       </w:r>
+      <w:proofErr w:type="spellStart"/>
       <w:r>
         <w:rPr>
           <w:rFonts w:ascii="Consolas" w:hAnsi="Consolas" w:cs="宋体"/>
@@ -6892,6 +7509,7 @@
         </w:rPr>
         <w:t>db</w:t>
       </w:r>
+      <w:proofErr w:type="spellEnd"/>
       <w:r>
         <w:rPr>
           <w:rFonts w:ascii="Consolas" w:hAnsi="Consolas" w:cs="宋体"/>
@@ -6986,6 +7604,8 @@
         </w:rPr>
         <w:t xml:space="preserve">    </w:t>
       </w:r>
+      <w:proofErr w:type="spellStart"/>
+      <w:proofErr w:type="gramStart"/>
       <w:r>
         <w:rPr>
           <w:rFonts w:ascii="Consolas" w:hAnsi="Consolas" w:cs="宋体"/>
@@ -7017,6 +7637,8 @@
         </w:rPr>
         <w:t>figure</w:t>
       </w:r>
+      <w:proofErr w:type="spellEnd"/>
+      <w:proofErr w:type="gramEnd"/>
       <w:r>
         <w:rPr>
           <w:rFonts w:ascii="Consolas" w:hAnsi="Consolas" w:cs="宋体"/>
@@ -7026,6 +7648,7 @@
         </w:rPr>
         <w:t>(</w:t>
       </w:r>
+      <w:proofErr w:type="spellStart"/>
       <w:r>
         <w:rPr>
           <w:rFonts w:ascii="Consolas" w:hAnsi="Consolas" w:cs="宋体"/>
@@ -7035,6 +7658,7 @@
         </w:rPr>
         <w:t>figsize</w:t>
       </w:r>
+      <w:proofErr w:type="spellEnd"/>
       <w:r>
         <w:rPr>
           <w:rFonts w:ascii="Consolas" w:hAnsi="Consolas" w:cs="宋体"/>
@@ -7113,6 +7737,8 @@
         </w:rPr>
         <w:t xml:space="preserve">    </w:t>
       </w:r>
+      <w:proofErr w:type="spellStart"/>
+      <w:proofErr w:type="gramStart"/>
       <w:r>
         <w:rPr>
           <w:rFonts w:ascii="Consolas" w:hAnsi="Consolas" w:cs="宋体"/>
@@ -7144,6 +7770,8 @@
         </w:rPr>
         <w:t>scatter</w:t>
       </w:r>
+      <w:proofErr w:type="spellEnd"/>
+      <w:proofErr w:type="gramEnd"/>
       <w:r>
         <w:rPr>
           <w:rFonts w:ascii="Consolas" w:hAnsi="Consolas" w:cs="宋体"/>
@@ -7153,6 +7781,7 @@
         </w:rPr>
         <w:t>(</w:t>
       </w:r>
+      <w:proofErr w:type="spellStart"/>
       <w:r>
         <w:rPr>
           <w:rFonts w:ascii="Consolas" w:hAnsi="Consolas" w:cs="宋体"/>
@@ -7162,6 +7791,7 @@
         </w:rPr>
         <w:t>X_reduced</w:t>
       </w:r>
+      <w:proofErr w:type="spellEnd"/>
       <w:r>
         <w:rPr>
           <w:rFonts w:ascii="Consolas" w:hAnsi="Consolas" w:cs="宋体"/>
@@ -7207,6 +7837,7 @@
         </w:rPr>
         <w:t xml:space="preserve"> </w:t>
       </w:r>
+      <w:proofErr w:type="spellStart"/>
       <w:r>
         <w:rPr>
           <w:rFonts w:ascii="Consolas" w:hAnsi="Consolas" w:cs="宋体"/>
@@ -7216,6 +7847,7 @@
         </w:rPr>
         <w:t>X_reduced</w:t>
       </w:r>
+      <w:proofErr w:type="spellEnd"/>
       <w:r>
         <w:rPr>
           <w:rFonts w:ascii="Consolas" w:hAnsi="Consolas" w:cs="宋体"/>
@@ -7306,6 +7938,7 @@
         </w:rPr>
         <w:t xml:space="preserve"> </w:t>
       </w:r>
+      <w:proofErr w:type="spellStart"/>
       <w:r>
         <w:rPr>
           <w:rFonts w:ascii="Consolas" w:hAnsi="Consolas" w:cs="宋体"/>
@@ -7315,6 +7948,7 @@
         </w:rPr>
         <w:t>cmap</w:t>
       </w:r>
+      <w:proofErr w:type="spellEnd"/>
       <w:r>
         <w:rPr>
           <w:rFonts w:ascii="Consolas" w:hAnsi="Consolas" w:cs="宋体"/>
@@ -7411,6 +8045,8 @@
         </w:rPr>
         <w:t xml:space="preserve">    </w:t>
       </w:r>
+      <w:proofErr w:type="spellStart"/>
+      <w:proofErr w:type="gramStart"/>
       <w:r>
         <w:rPr>
           <w:rFonts w:ascii="Consolas" w:hAnsi="Consolas" w:cs="宋体"/>
@@ -7442,6 +8078,8 @@
         </w:rPr>
         <w:t>title</w:t>
       </w:r>
+      <w:proofErr w:type="spellEnd"/>
+      <w:proofErr w:type="gramEnd"/>
       <w:r>
         <w:rPr>
           <w:rFonts w:ascii="Consolas" w:hAnsi="Consolas" w:cs="宋体"/>
@@ -7451,6 +8089,7 @@
         </w:rPr>
         <w:t>(</w:t>
       </w:r>
+      <w:proofErr w:type="spellStart"/>
       <w:r>
         <w:rPr>
           <w:rFonts w:ascii="Consolas" w:hAnsi="Consolas" w:cs="宋体"/>
@@ -7467,17 +8106,9 @@
           <w:kern w:val="0"/>
           <w:szCs w:val="21"/>
         </w:rPr>
-        <w:t>'t-SNE of Johnson Molecules (KMeans)</w:t>
-      </w:r>
-      <w:r>
-        <w:rPr>
-          <w:rFonts w:ascii="Consolas" w:hAnsi="Consolas" w:cs="宋体"/>
-          <w:color w:val="777777"/>
-          <w:kern w:val="0"/>
-          <w:szCs w:val="21"/>
-        </w:rPr>
-        <w:t>\n</w:t>
-      </w:r>
+        <w:t>'t</w:t>
+      </w:r>
+      <w:proofErr w:type="spellEnd"/>
       <w:r>
         <w:rPr>
           <w:rFonts w:ascii="Consolas" w:hAnsi="Consolas" w:cs="宋体"/>
@@ -7485,7 +8116,65 @@
           <w:kern w:val="0"/>
           <w:szCs w:val="21"/>
         </w:rPr>
-        <w:t>Silhouette=</w:t>
+        <w:t>-SNE of Johnson Molecules (</w:t>
+      </w:r>
+      <w:proofErr w:type="spellStart"/>
+      <w:r>
+        <w:rPr>
+          <w:rFonts w:ascii="Consolas" w:hAnsi="Consolas" w:cs="宋体"/>
+          <w:color w:val="448C27"/>
+          <w:kern w:val="0"/>
+          <w:szCs w:val="21"/>
+        </w:rPr>
+        <w:t>KMeans</w:t>
+      </w:r>
+      <w:proofErr w:type="spellEnd"/>
+      <w:r>
+        <w:rPr>
+          <w:rFonts w:ascii="Consolas" w:hAnsi="Consolas" w:cs="宋体"/>
+          <w:color w:val="448C27"/>
+          <w:kern w:val="0"/>
+          <w:szCs w:val="21"/>
+        </w:rPr>
+        <w:t>)</w:t>
+      </w:r>
+      <w:r>
+        <w:rPr>
+          <w:rFonts w:ascii="Consolas" w:hAnsi="Consolas" w:cs="宋体"/>
+          <w:color w:val="777777"/>
+          <w:kern w:val="0"/>
+          <w:szCs w:val="21"/>
+        </w:rPr>
+        <w:t>\</w:t>
+      </w:r>
+      <w:proofErr w:type="spellStart"/>
+      <w:r>
+        <w:rPr>
+          <w:rFonts w:ascii="Consolas" w:hAnsi="Consolas" w:cs="宋体"/>
+          <w:color w:val="777777"/>
+          <w:kern w:val="0"/>
+          <w:szCs w:val="21"/>
+        </w:rPr>
+        <w:t>n</w:t>
+      </w:r>
+      <w:r>
+        <w:rPr>
+          <w:rFonts w:ascii="Consolas" w:hAnsi="Consolas" w:cs="宋体"/>
+          <w:color w:val="448C27"/>
+          <w:kern w:val="0"/>
+          <w:szCs w:val="21"/>
+        </w:rPr>
+        <w:t>Silhouette</w:t>
+      </w:r>
+      <w:proofErr w:type="spellEnd"/>
+      <w:r>
+        <w:rPr>
+          <w:rFonts w:ascii="Consolas" w:hAnsi="Consolas" w:cs="宋体"/>
+          <w:color w:val="448C27"/>
+          <w:kern w:val="0"/>
+          <w:szCs w:val="21"/>
+        </w:rPr>
+        <w:t>=</w:t>
       </w:r>
       <w:r>
         <w:rPr>
@@ -7628,6 +8317,8 @@
         </w:rPr>
         <w:t xml:space="preserve">    </w:t>
       </w:r>
+      <w:proofErr w:type="spellStart"/>
+      <w:proofErr w:type="gramStart"/>
       <w:r>
         <w:rPr>
           <w:rFonts w:ascii="Consolas" w:hAnsi="Consolas" w:cs="宋体"/>
@@ -7659,6 +8350,8 @@
         </w:rPr>
         <w:t>xlabel</w:t>
       </w:r>
+      <w:proofErr w:type="spellEnd"/>
+      <w:proofErr w:type="gramEnd"/>
       <w:r>
         <w:rPr>
           <w:rFonts w:ascii="Consolas" w:hAnsi="Consolas" w:cs="宋体"/>
@@ -7710,6 +8403,8 @@
         </w:rPr>
         <w:t xml:space="preserve">    </w:t>
       </w:r>
+      <w:proofErr w:type="spellStart"/>
+      <w:proofErr w:type="gramStart"/>
       <w:r>
         <w:rPr>
           <w:rFonts w:ascii="Consolas" w:hAnsi="Consolas" w:cs="宋体"/>
@@ -7741,6 +8436,8 @@
         </w:rPr>
         <w:t>ylabel</w:t>
       </w:r>
+      <w:proofErr w:type="spellEnd"/>
+      <w:proofErr w:type="gramEnd"/>
       <w:r>
         <w:rPr>
           <w:rFonts w:ascii="Consolas" w:hAnsi="Consolas" w:cs="宋体"/>
@@ -7792,6 +8489,8 @@
         </w:rPr>
         <w:t xml:space="preserve">    </w:t>
       </w:r>
+      <w:proofErr w:type="spellStart"/>
+      <w:proofErr w:type="gramStart"/>
       <w:r>
         <w:rPr>
           <w:rFonts w:ascii="Consolas" w:hAnsi="Consolas" w:cs="宋体"/>
@@ -7823,6 +8522,8 @@
         </w:rPr>
         <w:t>colorbar</w:t>
       </w:r>
+      <w:proofErr w:type="spellEnd"/>
+      <w:proofErr w:type="gramEnd"/>
       <w:r>
         <w:rPr>
           <w:rFonts w:ascii="Consolas" w:hAnsi="Consolas" w:cs="宋体"/>
@@ -7892,6 +8593,8 @@
         </w:rPr>
         <w:t xml:space="preserve">    </w:t>
       </w:r>
+      <w:proofErr w:type="spellStart"/>
+      <w:proofErr w:type="gramStart"/>
       <w:r>
         <w:rPr>
           <w:rFonts w:ascii="Consolas" w:hAnsi="Consolas" w:cs="宋体"/>
@@ -7921,8 +8624,21 @@
           <w:kern w:val="0"/>
           <w:szCs w:val="21"/>
         </w:rPr>
-        <w:t>tight_layout</w:t>
-      </w:r>
+        <w:t>tight</w:t>
+      </w:r>
+      <w:proofErr w:type="gramEnd"/>
+      <w:r>
+        <w:rPr>
+          <w:rFonts w:ascii="Consolas" w:hAnsi="Consolas" w:cs="宋体"/>
+          <w:b/>
+          <w:bCs/>
+          <w:color w:val="AA3731"/>
+          <w:kern w:val="0"/>
+          <w:szCs w:val="21"/>
+        </w:rPr>
+        <w:t>_layout</w:t>
+      </w:r>
+      <w:proofErr w:type="spellEnd"/>
       <w:r>
         <w:rPr>
           <w:rFonts w:ascii="Consolas" w:hAnsi="Consolas" w:cs="宋体"/>
@@ -7956,6 +8672,8 @@
         </w:rPr>
         <w:t xml:space="preserve">    </w:t>
       </w:r>
+      <w:proofErr w:type="spellStart"/>
+      <w:proofErr w:type="gramStart"/>
       <w:r>
         <w:rPr>
           <w:rFonts w:ascii="Consolas" w:hAnsi="Consolas" w:cs="宋体"/>
@@ -7987,6 +8705,8 @@
         </w:rPr>
         <w:t>savefig</w:t>
       </w:r>
+      <w:proofErr w:type="spellEnd"/>
+      <w:proofErr w:type="gramEnd"/>
       <w:r>
         <w:rPr>
           <w:rFonts w:ascii="Consolas" w:hAnsi="Consolas" w:cs="宋体"/>
@@ -8047,7 +8767,33 @@
           <w:kern w:val="0"/>
           <w:szCs w:val="21"/>
         </w:rPr>
-        <w:t># plt.show()</w:t>
+        <w:t xml:space="preserve"># </w:t>
+      </w:r>
+      <w:proofErr w:type="spellStart"/>
+      <w:proofErr w:type="gramStart"/>
+      <w:r>
+        <w:rPr>
+          <w:rFonts w:ascii="Consolas" w:hAnsi="Consolas" w:cs="宋体"/>
+          <w:i/>
+          <w:iCs/>
+          <w:color w:val="AAAAAA"/>
+          <w:kern w:val="0"/>
+          <w:szCs w:val="21"/>
+        </w:rPr>
+        <w:t>plt.show</w:t>
+      </w:r>
+      <w:proofErr w:type="spellEnd"/>
+      <w:proofErr w:type="gramEnd"/>
+      <w:r>
+        <w:rPr>
+          <w:rFonts w:ascii="Consolas" w:hAnsi="Consolas" w:cs="宋体"/>
+          <w:i/>
+          <w:iCs/>
+          <w:color w:val="AAAAAA"/>
+          <w:kern w:val="0"/>
+          <w:szCs w:val="21"/>
+        </w:rPr>
+        <w:t>()</w:t>
       </w:r>
     </w:p>
     <w:p>
@@ -8197,6 +8943,7 @@
         </w:rPr>
         <w:t xml:space="preserve"> </w:t>
       </w:r>
+      <w:proofErr w:type="spellStart"/>
       <w:r>
         <w:rPr>
           <w:rFonts w:ascii="Consolas" w:hAnsi="Consolas" w:cs="宋体"/>
@@ -8206,8 +8953,21 @@
           <w:kern w:val="0"/>
           <w:szCs w:val="21"/>
         </w:rPr>
-        <w:t>pairwise_distances_argmin_min</w:t>
-      </w:r>
+        <w:t>pairwise_distances_argmin_</w:t>
+      </w:r>
+      <w:proofErr w:type="gramStart"/>
+      <w:r>
+        <w:rPr>
+          <w:rFonts w:ascii="Consolas" w:hAnsi="Consolas" w:cs="宋体"/>
+          <w:b/>
+          <w:bCs/>
+          <w:color w:val="AA3731"/>
+          <w:kern w:val="0"/>
+          <w:szCs w:val="21"/>
+        </w:rPr>
+        <w:t>min</w:t>
+      </w:r>
+      <w:proofErr w:type="spellEnd"/>
       <w:r>
         <w:rPr>
           <w:rFonts w:ascii="Consolas" w:hAnsi="Consolas" w:cs="宋体"/>
@@ -8217,6 +8977,8 @@
         </w:rPr>
         <w:t>(</w:t>
       </w:r>
+      <w:proofErr w:type="spellStart"/>
+      <w:proofErr w:type="gramEnd"/>
       <w:r>
         <w:rPr>
           <w:rFonts w:ascii="Consolas" w:hAnsi="Consolas" w:cs="宋体"/>
@@ -8242,7 +9004,17 @@
           <w:kern w:val="0"/>
           <w:szCs w:val="21"/>
         </w:rPr>
-        <w:t>cluster_centers_</w:t>
+        <w:t>cluster_centers</w:t>
+      </w:r>
+      <w:proofErr w:type="spellEnd"/>
+      <w:r>
+        <w:rPr>
+          <w:rFonts w:ascii="Consolas" w:hAnsi="Consolas" w:cs="宋体"/>
+          <w:color w:val="333333"/>
+          <w:kern w:val="0"/>
+          <w:szCs w:val="21"/>
+        </w:rPr>
+        <w:t>_</w:t>
       </w:r>
       <w:r>
         <w:rPr>
@@ -8262,6 +9034,7 @@
         </w:rPr>
         <w:t xml:space="preserve"> </w:t>
       </w:r>
+      <w:proofErr w:type="spellStart"/>
       <w:r>
         <w:rPr>
           <w:rFonts w:ascii="Consolas" w:hAnsi="Consolas" w:cs="宋体"/>
@@ -8271,6 +9044,7 @@
         </w:rPr>
         <w:t>X_reduced</w:t>
       </w:r>
+      <w:proofErr w:type="spellEnd"/>
       <w:r>
         <w:rPr>
           <w:rFonts w:ascii="Consolas" w:hAnsi="Consolas" w:cs="宋体"/>
@@ -8304,6 +9078,7 @@
         </w:rPr>
         <w:t xml:space="preserve">    </w:t>
       </w:r>
+      <w:proofErr w:type="spellStart"/>
       <w:r>
         <w:rPr>
           <w:rFonts w:ascii="Consolas" w:hAnsi="Consolas" w:cs="宋体"/>
@@ -8313,6 +9088,7 @@
         </w:rPr>
         <w:t>representative_smiles</w:t>
       </w:r>
+      <w:proofErr w:type="spellEnd"/>
       <w:r>
         <w:rPr>
           <w:rFonts w:ascii="Consolas" w:hAnsi="Consolas" w:cs="宋体"/>
@@ -8349,6 +9125,7 @@
         </w:rPr>
         <w:t>[</w:t>
       </w:r>
+      <w:proofErr w:type="spellStart"/>
       <w:r>
         <w:rPr>
           <w:rFonts w:ascii="Consolas" w:hAnsi="Consolas" w:cs="宋体"/>
@@ -8358,6 +9135,7 @@
         </w:rPr>
         <w:t>valid_smiles</w:t>
       </w:r>
+      <w:proofErr w:type="spellEnd"/>
       <w:r>
         <w:rPr>
           <w:rFonts w:ascii="Consolas" w:hAnsi="Consolas" w:cs="宋体"/>
@@ -8367,6 +9145,7 @@
         </w:rPr>
         <w:t>[</w:t>
       </w:r>
+      <w:proofErr w:type="spellStart"/>
       <w:r>
         <w:rPr>
           <w:rFonts w:ascii="Consolas" w:hAnsi="Consolas" w:cs="宋体"/>
@@ -8376,6 +9155,7 @@
         </w:rPr>
         <w:t>i</w:t>
       </w:r>
+      <w:proofErr w:type="spellEnd"/>
       <w:r>
         <w:rPr>
           <w:rFonts w:ascii="Consolas" w:hAnsi="Consolas" w:cs="宋体"/>
@@ -8412,6 +9192,7 @@
         </w:rPr>
         <w:t xml:space="preserve"> </w:t>
       </w:r>
+      <w:proofErr w:type="spellStart"/>
       <w:r>
         <w:rPr>
           <w:rFonts w:ascii="Consolas" w:hAnsi="Consolas" w:cs="宋体"/>
@@ -8421,6 +9202,7 @@
         </w:rPr>
         <w:t>i</w:t>
       </w:r>
+      <w:proofErr w:type="spellEnd"/>
       <w:r>
         <w:rPr>
           <w:rFonts w:ascii="Consolas" w:hAnsi="Consolas" w:cs="宋体"/>
@@ -8490,6 +9272,7 @@
         </w:rPr>
         <w:t xml:space="preserve">    </w:t>
       </w:r>
+      <w:proofErr w:type="spellStart"/>
       <w:r>
         <w:rPr>
           <w:rFonts w:ascii="Consolas" w:hAnsi="Consolas" w:cs="宋体"/>
@@ -8499,6 +9282,7 @@
         </w:rPr>
         <w:t>rep_df</w:t>
       </w:r>
+      <w:proofErr w:type="spellEnd"/>
       <w:r>
         <w:rPr>
           <w:rFonts w:ascii="Consolas" w:hAnsi="Consolas" w:cs="宋体"/>
@@ -8526,6 +9310,8 @@
         </w:rPr>
         <w:t xml:space="preserve"> </w:t>
       </w:r>
+      <w:proofErr w:type="spellStart"/>
+      <w:proofErr w:type="gramStart"/>
       <w:r>
         <w:rPr>
           <w:rFonts w:ascii="Consolas" w:hAnsi="Consolas" w:cs="宋体"/>
@@ -8557,6 +9343,8 @@
         </w:rPr>
         <w:t>DataFrame</w:t>
       </w:r>
+      <w:proofErr w:type="spellEnd"/>
+      <w:proofErr w:type="gramEnd"/>
       <w:r>
         <w:rPr>
           <w:rFonts w:ascii="Consolas" w:hAnsi="Consolas" w:cs="宋体"/>
@@ -8593,6 +9381,7 @@
         </w:rPr>
         <w:t xml:space="preserve"> </w:t>
       </w:r>
+      <w:proofErr w:type="spellStart"/>
       <w:r>
         <w:rPr>
           <w:rFonts w:ascii="Consolas" w:hAnsi="Consolas" w:cs="宋体"/>
@@ -8602,6 +9391,7 @@
         </w:rPr>
         <w:t>representative_smiles</w:t>
       </w:r>
+      <w:proofErr w:type="spellEnd"/>
       <w:r>
         <w:rPr>
           <w:rFonts w:ascii="Consolas" w:hAnsi="Consolas" w:cs="宋体"/>
@@ -8635,6 +9425,7 @@
         </w:rPr>
         <w:t xml:space="preserve">    </w:t>
       </w:r>
+      <w:proofErr w:type="spellStart"/>
       <w:r>
         <w:rPr>
           <w:rFonts w:ascii="Consolas" w:hAnsi="Consolas" w:cs="宋体"/>
@@ -8662,16 +9453,39 @@
           <w:kern w:val="0"/>
           <w:szCs w:val="21"/>
         </w:rPr>
-        <w:t>to_csv</w:t>
-      </w:r>
-      <w:r>
-        <w:rPr>
-          <w:rFonts w:ascii="Consolas" w:hAnsi="Consolas" w:cs="宋体"/>
-          <w:color w:val="777777"/>
-          <w:kern w:val="0"/>
-          <w:szCs w:val="21"/>
-        </w:rPr>
-        <w:t>('</w:t>
+        <w:t>to_</w:t>
+      </w:r>
+      <w:proofErr w:type="gramStart"/>
+      <w:r>
+        <w:rPr>
+          <w:rFonts w:ascii="Consolas" w:hAnsi="Consolas" w:cs="宋体"/>
+          <w:b/>
+          <w:bCs/>
+          <w:color w:val="AA3731"/>
+          <w:kern w:val="0"/>
+          <w:szCs w:val="21"/>
+        </w:rPr>
+        <w:t>csv</w:t>
+      </w:r>
+      <w:proofErr w:type="spellEnd"/>
+      <w:r>
+        <w:rPr>
+          <w:rFonts w:ascii="Consolas" w:hAnsi="Consolas" w:cs="宋体"/>
+          <w:color w:val="777777"/>
+          <w:kern w:val="0"/>
+          <w:szCs w:val="21"/>
+        </w:rPr>
+        <w:t>(</w:t>
+      </w:r>
+      <w:proofErr w:type="gramEnd"/>
+      <w:r>
+        <w:rPr>
+          <w:rFonts w:ascii="Consolas" w:hAnsi="Consolas" w:cs="宋体"/>
+          <w:color w:val="777777"/>
+          <w:kern w:val="0"/>
+          <w:szCs w:val="21"/>
+        </w:rPr>
+        <w:t>'</w:t>
       </w:r>
       <w:r>
         <w:rPr>
@@ -8904,8 +9718,17 @@
           <w:sz w:val="24"/>
         </w:rPr>
         <w:tab/>
-        <w:t>GPU: NVIDIA RTX 2080 Ti</w:t>
-      </w:r>
+        <w:t xml:space="preserve">GPU: NVIDIA RTX 2080 </w:t>
+      </w:r>
+      <w:proofErr w:type="spellStart"/>
+      <w:r>
+        <w:rPr>
+          <w:kern w:val="0"/>
+          <w:sz w:val="24"/>
+        </w:rPr>
+        <w:t>Ti</w:t>
+      </w:r>
+      <w:proofErr w:type="spellEnd"/>
     </w:p>
     <w:p>
       <w:pPr>
@@ -9026,6 +9849,7 @@
           <w:sz w:val="24"/>
         </w:rPr>
       </w:pPr>
+      <w:proofErr w:type="spellStart"/>
       <w:r>
         <w:rPr>
           <w:rFonts w:hint="eastAsia"/>
@@ -9034,6 +9858,7 @@
         </w:rPr>
         <w:t>PyTorch</w:t>
       </w:r>
+      <w:proofErr w:type="spellEnd"/>
       <w:r>
         <w:rPr>
           <w:rFonts w:hint="eastAsia"/>
@@ -9058,6 +9883,7 @@
           <w:sz w:val="24"/>
         </w:rPr>
       </w:pPr>
+      <w:proofErr w:type="spellStart"/>
       <w:r>
         <w:rPr>
           <w:rFonts w:hint="eastAsia"/>
@@ -9066,6 +9892,7 @@
         </w:rPr>
         <w:t>RDKit</w:t>
       </w:r>
+      <w:proofErr w:type="spellEnd"/>
       <w:r>
         <w:rPr>
           <w:rFonts w:hint="eastAsia"/>
@@ -9320,7 +10147,21 @@
         <w:rPr>
           <w:rFonts w:ascii="Times New Roman" w:hAnsi="Times New Roman" w:cs="Times New Roman"/>
         </w:rPr>
-        <w:t xml:space="preserve"> RDKit </w:t>
+        <w:t xml:space="preserve"> </w:t>
+      </w:r>
+      <w:proofErr w:type="spellStart"/>
+      <w:r>
+        <w:rPr>
+          <w:rFonts w:ascii="Times New Roman" w:hAnsi="Times New Roman" w:cs="Times New Roman"/>
+        </w:rPr>
+        <w:t>RDKit</w:t>
+      </w:r>
+      <w:proofErr w:type="spellEnd"/>
+      <w:r>
+        <w:rPr>
+          <w:rFonts w:ascii="Times New Roman" w:hAnsi="Times New Roman" w:cs="Times New Roman"/>
+        </w:rPr>
+        <w:t xml:space="preserve"> </w:t>
       </w:r>
       <w:r>
         <w:rPr>
@@ -9369,7 +10210,21 @@
         <w:rPr>
           <w:rFonts w:ascii="Times New Roman" w:hAnsi="Times New Roman" w:cs="Times New Roman"/>
         </w:rPr>
-        <w:t xml:space="preserve"> NaN </w:t>
+        <w:t xml:space="preserve"> </w:t>
+      </w:r>
+      <w:proofErr w:type="spellStart"/>
+      <w:r>
+        <w:rPr>
+          <w:rFonts w:ascii="Times New Roman" w:hAnsi="Times New Roman" w:cs="Times New Roman"/>
+        </w:rPr>
+        <w:t>NaN</w:t>
+      </w:r>
+      <w:proofErr w:type="spellEnd"/>
+      <w:r>
+        <w:rPr>
+          <w:rFonts w:ascii="Times New Roman" w:hAnsi="Times New Roman" w:cs="Times New Roman"/>
+        </w:rPr>
+        <w:t xml:space="preserve"> </w:t>
       </w:r>
       <w:r>
         <w:rPr>
@@ -9414,6 +10269,7 @@
           <w:rFonts w:ascii="Times New Roman" w:hAnsi="Times New Roman" w:cs="Times New Roman"/>
         </w:rPr>
       </w:pPr>
+      <w:proofErr w:type="gramStart"/>
       <w:r>
         <w:rPr>
           <w:rStyle w:val="af3"/>
@@ -9421,6 +10277,7 @@
         </w:rPr>
         <w:t>降维处理</w:t>
       </w:r>
+      <w:proofErr w:type="gramEnd"/>
       <w:r>
         <w:rPr>
           <w:rFonts w:ascii="Times New Roman" w:hAnsi="Times New Roman" w:cs="Times New Roman"/>
@@ -9437,7 +10294,21 @@
         <w:rPr>
           <w:rFonts w:ascii="Times New Roman" w:hAnsi="Times New Roman" w:cs="Times New Roman"/>
         </w:rPr>
-        <w:t>将描述符降至二维用于可视化和聚类。</w:t>
+        <w:t>将描述符降至二</w:t>
+      </w:r>
+      <w:proofErr w:type="gramStart"/>
+      <w:r>
+        <w:rPr>
+          <w:rFonts w:ascii="Times New Roman" w:hAnsi="Times New Roman" w:cs="Times New Roman"/>
+        </w:rPr>
+        <w:t>维用于</w:t>
+      </w:r>
+      <w:proofErr w:type="gramEnd"/>
+      <w:r>
+        <w:rPr>
+          <w:rFonts w:ascii="Times New Roman" w:hAnsi="Times New Roman" w:cs="Times New Roman"/>
+        </w:rPr>
+        <w:t>可视化和聚类。</w:t>
       </w:r>
     </w:p>
     <w:p>
@@ -9451,26 +10322,43 @@
           <w:rFonts w:ascii="Times New Roman" w:hAnsi="Times New Roman" w:cs="Times New Roman"/>
         </w:rPr>
       </w:pPr>
+      <w:proofErr w:type="spellStart"/>
       <w:r>
         <w:rPr>
           <w:rStyle w:val="af3"/>
           <w:rFonts w:ascii="Times New Roman" w:hAnsi="Times New Roman" w:cs="Times New Roman"/>
         </w:rPr>
-        <w:t xml:space="preserve">KMeans </w:t>
-      </w:r>
+        <w:t>KMeans</w:t>
+      </w:r>
+      <w:proofErr w:type="spellEnd"/>
       <w:r>
         <w:rPr>
           <w:rStyle w:val="af3"/>
           <w:rFonts w:ascii="Times New Roman" w:hAnsi="Times New Roman" w:cs="Times New Roman"/>
         </w:rPr>
+        <w:t xml:space="preserve"> </w:t>
+      </w:r>
+      <w:r>
+        <w:rPr>
+          <w:rStyle w:val="af3"/>
+          <w:rFonts w:ascii="Times New Roman" w:hAnsi="Times New Roman" w:cs="Times New Roman"/>
+        </w:rPr>
         <w:t>聚类</w:t>
       </w:r>
       <w:r>
         <w:rPr>
           <w:rFonts w:ascii="Times New Roman" w:hAnsi="Times New Roman" w:cs="Times New Roman"/>
         </w:rPr>
-        <w:t>：设置簇数为</w:t>
-      </w:r>
+        <w:t>：</w:t>
+      </w:r>
+      <w:proofErr w:type="gramStart"/>
+      <w:r>
+        <w:rPr>
+          <w:rFonts w:ascii="Times New Roman" w:hAnsi="Times New Roman" w:cs="Times New Roman"/>
+        </w:rPr>
+        <w:t>设置簇数为</w:t>
+      </w:r>
+      <w:proofErr w:type="gramEnd"/>
       <w:r>
         <w:rPr>
           <w:rFonts w:ascii="Times New Roman" w:hAnsi="Times New Roman" w:cs="Times New Roman"/>
@@ -9550,12 +10438,14 @@
           <w:rFonts w:ascii="Times New Roman" w:hAnsi="Times New Roman" w:cs="Times New Roman"/>
         </w:rPr>
       </w:pPr>
+      <w:proofErr w:type="spellStart"/>
       <w:r>
         <w:rPr>
           <w:rFonts w:ascii="Times New Roman" w:hAnsi="Times New Roman" w:cs="Times New Roman"/>
         </w:rPr>
         <w:t>Calinski-Harabasz</w:t>
       </w:r>
+      <w:proofErr w:type="spellEnd"/>
       <w:r>
         <w:rPr>
           <w:rFonts w:ascii="Times New Roman" w:hAnsi="Times New Roman" w:cs="Times New Roman"/>
@@ -9748,107 +10638,6 @@
         <w:t>实验结果与分析</w:t>
       </w:r>
       <w:bookmarkEnd w:id="8"/>
-    </w:p>
-    <w:p>
-      <w:pPr>
-        <w:pStyle w:val="ae"/>
-        <w:numPr>
-          <w:ilvl w:val="0"/>
-          <w:numId w:val="2"/>
-        </w:numPr>
-        <w:spacing w:line="360" w:lineRule="auto"/>
-        <w:ind w:firstLineChars="0"/>
-        <w:rPr>
-          <w:sz w:val="24"/>
-        </w:rPr>
-      </w:pPr>
-      <w:r>
-        <w:rPr>
-          <w:rFonts w:hint="eastAsia"/>
-          <w:sz w:val="24"/>
-        </w:rPr>
-        <w:t>聚类结果可视化</w:t>
-      </w:r>
-    </w:p>
-    <w:p>
-      <w:pPr>
-        <w:spacing w:line="360" w:lineRule="auto"/>
-        <w:rPr>
-          <w:sz w:val="24"/>
-        </w:rPr>
-      </w:pPr>
-      <w:r>
-        <w:rPr>
-          <w:sz w:val="24"/>
-        </w:rPr>
-        <w:lastRenderedPageBreak/>
-        <w:drawing>
-          <wp:inline distT="0" distB="0" distL="0" distR="0" wp14:anchorId="7B837FCF" wp14:editId="21989346">
-            <wp:extent cx="5731510" cy="4585335"/>
-            <wp:effectExtent l="0" t="0" r="2540" b="5715"/>
-            <wp:docPr id="2" name="图片 2"/>
-            <wp:cNvGraphicFramePr>
-              <a:graphicFrameLocks xmlns:a="http://schemas.openxmlformats.org/drawingml/2006/main" noChangeAspect="1"/>
-            </wp:cNvGraphicFramePr>
-            <a:graphic xmlns:a="http://schemas.openxmlformats.org/drawingml/2006/main">
-              <a:graphicData uri="http://schemas.openxmlformats.org/drawingml/2006/picture">
-                <pic:pic xmlns:pic="http://schemas.openxmlformats.org/drawingml/2006/picture">
-                  <pic:nvPicPr>
-                    <pic:cNvPr id="1" name=""/>
-                    <pic:cNvPicPr/>
-                  </pic:nvPicPr>
-                  <pic:blipFill>
-                    <a:blip r:embed="rId10"/>
-                    <a:stretch>
-                      <a:fillRect/>
-                    </a:stretch>
-                  </pic:blipFill>
-                  <pic:spPr>
-                    <a:xfrm>
-                      <a:off x="0" y="0"/>
-                      <a:ext cx="5731510" cy="4585335"/>
-                    </a:xfrm>
-                    <a:prstGeom prst="rect">
-                      <a:avLst/>
-                    </a:prstGeom>
-                  </pic:spPr>
-                </pic:pic>
-              </a:graphicData>
-            </a:graphic>
-          </wp:inline>
-        </w:drawing>
-      </w:r>
-    </w:p>
-    <w:p>
-      <w:pPr>
-        <w:spacing w:line="360" w:lineRule="auto"/>
-        <w:ind w:left="480" w:firstLine="360"/>
-        <w:rPr>
-          <w:rFonts w:hint="eastAsia"/>
-          <w:sz w:val="24"/>
-        </w:rPr>
-      </w:pPr>
-      <w:r>
-        <w:rPr>
-          <w:rFonts w:hint="eastAsia"/>
-          <w:sz w:val="24"/>
-        </w:rPr>
-        <w:t>颜色区分不同簇，分布较为均匀。</w:t>
-      </w:r>
-      <w:r>
-        <w:rPr>
-          <w:rFonts w:hint="eastAsia"/>
-          <w:sz w:val="24"/>
-        </w:rPr>
-        <w:t xml:space="preserve">t-SNE </w:t>
-      </w:r>
-      <w:r>
-        <w:rPr>
-          <w:rFonts w:hint="eastAsia"/>
-          <w:sz w:val="24"/>
-        </w:rPr>
-        <w:t>降维后仍保留了明显的聚类边界，说明分子描述符具有较强的可分性。</w:t>
-      </w:r>
     </w:p>
     <w:p>
       <w:pPr>
@@ -9900,10 +10689,12 @@
                 <w:sz w:val="24"/>
               </w:rPr>
             </w:pPr>
+            <w:proofErr w:type="spellStart"/>
             <w:r>
               <w:rPr>
                 <w:sz w:val="24"/>
               </w:rPr>
+              <w:lastRenderedPageBreak/>
               <w:t>C</w:t>
             </w:r>
             <w:r>
@@ -9919,6 +10710,7 @@
               </w:rPr>
               <w:t>_num</w:t>
             </w:r>
+            <w:proofErr w:type="spellEnd"/>
           </w:p>
         </w:tc>
         <w:tc>
@@ -10022,27 +10814,14 @@
             <w:pPr>
               <w:spacing w:line="360" w:lineRule="auto"/>
               <w:rPr>
-                <w:b/>
-                <w:bCs/>
                 <w:sz w:val="24"/>
               </w:rPr>
             </w:pPr>
             <w:r>
               <w:rPr>
-                <w:rFonts w:hint="eastAsia"/>
-                <w:b/>
-                <w:bCs/>
                 <w:sz w:val="24"/>
               </w:rPr>
-              <w:t>0</w:t>
-            </w:r>
-            <w:r>
-              <w:rPr>
-                <w:b/>
-                <w:bCs/>
-                <w:sz w:val="24"/>
-              </w:rPr>
-              <w:t>.578</w:t>
+              <w:t>0.048</w:t>
             </w:r>
           </w:p>
         </w:tc>
@@ -10055,27 +10834,14 @@
               <w:spacing w:line="360" w:lineRule="auto"/>
               <w:rPr>
                 <w:rFonts w:hint="eastAsia"/>
-                <w:b/>
-                <w:bCs/>
                 <w:sz w:val="24"/>
               </w:rPr>
             </w:pPr>
             <w:r>
               <w:rPr>
-                <w:rFonts w:hint="eastAsia"/>
-                <w:b/>
-                <w:bCs/>
                 <w:sz w:val="24"/>
               </w:rPr>
-              <w:t>3</w:t>
-            </w:r>
-            <w:r>
-              <w:rPr>
-                <w:b/>
-                <w:bCs/>
-                <w:sz w:val="24"/>
-              </w:rPr>
-              <w:t>08.2</w:t>
+              <w:t>391.6</w:t>
             </w:r>
           </w:p>
         </w:tc>
@@ -10088,11 +10854,15 @@
               <w:spacing w:line="360" w:lineRule="auto"/>
               <w:rPr>
                 <w:rFonts w:hint="eastAsia"/>
-                <w:b/>
-                <w:bCs/>
                 <w:sz w:val="24"/>
               </w:rPr>
             </w:pPr>
+            <w:r>
+              <w:rPr>
+                <w:sz w:val="24"/>
+              </w:rPr>
+              <w:t>3.793</w:t>
+            </w:r>
           </w:p>
         </w:tc>
       </w:tr>
@@ -10206,18 +10976,24 @@
               <w:spacing w:line="360" w:lineRule="auto"/>
               <w:rPr>
                 <w:rFonts w:hint="eastAsia"/>
+                <w:b/>
+                <w:bCs/>
                 <w:sz w:val="24"/>
               </w:rPr>
             </w:pPr>
             <w:r>
               <w:rPr>
                 <w:rFonts w:hint="eastAsia"/>
+                <w:b/>
+                <w:bCs/>
                 <w:sz w:val="24"/>
               </w:rPr>
               <w:t>0</w:t>
             </w:r>
             <w:r>
               <w:rPr>
+                <w:b/>
+                <w:bCs/>
                 <w:sz w:val="24"/>
               </w:rPr>
               <w:t>.756</w:t>
@@ -10265,75 +11041,331 @@
           <w:rFonts w:hint="eastAsia"/>
           <w:sz w:val="24"/>
         </w:rPr>
-        <w:t>，</w:t>
-      </w:r>
+        <w:t>，两种</w:t>
+      </w:r>
+      <w:proofErr w:type="spellStart"/>
       <w:r>
         <w:rPr>
           <w:rFonts w:hint="eastAsia"/>
           <w:sz w:val="24"/>
         </w:rPr>
-        <w:t>两</w:t>
-      </w:r>
+        <w:t>c</w:t>
+      </w:r>
+      <w:r>
+        <w:rPr>
+          <w:sz w:val="24"/>
+        </w:rPr>
+        <w:t>luster_num</w:t>
+      </w:r>
+      <w:proofErr w:type="spellEnd"/>
       <w:r>
         <w:rPr>
           <w:rFonts w:hint="eastAsia"/>
           <w:sz w:val="24"/>
         </w:rPr>
-        <w:t>种</w:t>
+        <w:t>之后发现，</w:t>
+      </w:r>
+      <w:r>
+        <w:rPr>
+          <w:sz w:val="24"/>
+        </w:rPr>
+        <w:t>60</w:t>
       </w:r>
       <w:r>
         <w:rPr>
           <w:rFonts w:hint="eastAsia"/>
           <w:sz w:val="24"/>
         </w:rPr>
-        <w:t>c</w:t>
-      </w:r>
-      <w:r>
+        <w:t>的结果更占优势。</w:t>
+      </w:r>
+    </w:p>
+    <w:p>
+      <w:pPr>
+        <w:pStyle w:val="ae"/>
+        <w:numPr>
+          <w:ilvl w:val="0"/>
+          <w:numId w:val="2"/>
+        </w:numPr>
+        <w:spacing w:line="360" w:lineRule="auto"/>
+        <w:ind w:firstLineChars="0"/>
         <w:rPr>
           <w:sz w:val="24"/>
         </w:rPr>
-        <w:t>luster_num</w:t>
-      </w:r>
+      </w:pPr>
       <w:r>
         <w:rPr>
           <w:rFonts w:hint="eastAsia"/>
           <w:sz w:val="24"/>
         </w:rPr>
-        <w:t>之后发现，</w:t>
-      </w:r>
-      <w:r>
+        <w:t>聚类结果可视化</w:t>
+      </w:r>
+    </w:p>
+    <w:p>
+      <w:pPr>
+        <w:spacing w:line="360" w:lineRule="auto"/>
+        <w:jc w:val="center"/>
         <w:rPr>
           <w:sz w:val="24"/>
         </w:rPr>
-        <w:t>60</w:t>
-      </w:r>
-      <w:r>
+      </w:pPr>
+      <w:r>
+        <w:rPr>
+          <w:noProof/>
+        </w:rPr>
+        <w:drawing>
+          <wp:inline distT="0" distB="0" distL="0" distR="0" wp14:anchorId="030BA69E" wp14:editId="5546BFFD">
+            <wp:extent cx="2755498" cy="2060366"/>
+            <wp:effectExtent l="0" t="0" r="6985" b="0"/>
+            <wp:docPr id="1" name="图片 1"/>
+            <wp:cNvGraphicFramePr>
+              <a:graphicFrameLocks xmlns:a="http://schemas.openxmlformats.org/drawingml/2006/main" noChangeAspect="1"/>
+            </wp:cNvGraphicFramePr>
+            <a:graphic xmlns:a="http://schemas.openxmlformats.org/drawingml/2006/main">
+              <a:graphicData uri="http://schemas.openxmlformats.org/drawingml/2006/picture">
+                <pic:pic xmlns:pic="http://schemas.openxmlformats.org/drawingml/2006/picture">
+                  <pic:nvPicPr>
+                    <pic:cNvPr id="1" name=""/>
+                    <pic:cNvPicPr/>
+                  </pic:nvPicPr>
+                  <pic:blipFill>
+                    <a:blip r:embed="rId10"/>
+                    <a:stretch>
+                      <a:fillRect/>
+                    </a:stretch>
+                  </pic:blipFill>
+                  <pic:spPr>
+                    <a:xfrm>
+                      <a:off x="0" y="0"/>
+                      <a:ext cx="2785692" cy="2082943"/>
+                    </a:xfrm>
+                    <a:prstGeom prst="rect">
+                      <a:avLst/>
+                    </a:prstGeom>
+                  </pic:spPr>
+                </pic:pic>
+              </a:graphicData>
+            </a:graphic>
+          </wp:inline>
+        </w:drawing>
+      </w:r>
+      <w:r>
+        <w:rPr>
+          <w:sz w:val="24"/>
+        </w:rPr>
+        <w:drawing>
+          <wp:inline distT="0" distB="0" distL="0" distR="0" wp14:anchorId="2C2C0FF7" wp14:editId="255405A5">
+            <wp:extent cx="2592729" cy="2074241"/>
+            <wp:effectExtent l="0" t="0" r="0" b="2540"/>
+            <wp:docPr id="2" name="图片 2"/>
+            <wp:cNvGraphicFramePr>
+              <a:graphicFrameLocks xmlns:a="http://schemas.openxmlformats.org/drawingml/2006/main" noChangeAspect="1"/>
+            </wp:cNvGraphicFramePr>
+            <a:graphic xmlns:a="http://schemas.openxmlformats.org/drawingml/2006/main">
+              <a:graphicData uri="http://schemas.openxmlformats.org/drawingml/2006/picture">
+                <pic:pic xmlns:pic="http://schemas.openxmlformats.org/drawingml/2006/picture">
+                  <pic:nvPicPr>
+                    <pic:cNvPr id="1" name=""/>
+                    <pic:cNvPicPr/>
+                  </pic:nvPicPr>
+                  <pic:blipFill>
+                    <a:blip r:embed="rId11"/>
+                    <a:stretch>
+                      <a:fillRect/>
+                    </a:stretch>
+                  </pic:blipFill>
+                  <pic:spPr>
+                    <a:xfrm>
+                      <a:off x="0" y="0"/>
+                      <a:ext cx="2643214" cy="2114630"/>
+                    </a:xfrm>
+                    <a:prstGeom prst="rect">
+                      <a:avLst/>
+                    </a:prstGeom>
+                  </pic:spPr>
+                </pic:pic>
+              </a:graphicData>
+            </a:graphic>
+          </wp:inline>
+        </w:drawing>
+      </w:r>
+    </w:p>
+    <w:p>
+      <w:pPr>
+        <w:spacing w:line="360" w:lineRule="auto"/>
+        <w:jc w:val="center"/>
         <w:rPr>
           <w:rFonts w:hint="eastAsia"/>
           <w:sz w:val="24"/>
         </w:rPr>
-        <w:t>的</w:t>
-      </w:r>
+      </w:pPr>
       <w:r>
         <w:rPr>
           <w:rFonts w:hint="eastAsia"/>
           <w:sz w:val="24"/>
         </w:rPr>
-        <w:t>结果</w:t>
+        <w:t>（</w:t>
+      </w:r>
+      <w:r>
+        <w:rPr>
+          <w:sz w:val="24"/>
+        </w:rPr>
+        <w:t>1</w:t>
       </w:r>
       <w:r>
         <w:rPr>
           <w:rFonts w:hint="eastAsia"/>
           <w:sz w:val="24"/>
         </w:rPr>
-        <w:t>更占优势</w:t>
-      </w:r>
+        <w:t>）</w:t>
+      </w:r>
+      <w:proofErr w:type="spellStart"/>
       <w:r>
         <w:rPr>
           <w:rFonts w:hint="eastAsia"/>
           <w:sz w:val="24"/>
         </w:rPr>
-        <w:t>。</w:t>
+        <w:t>cluster</w:t>
+      </w:r>
+      <w:r>
+        <w:rPr>
+          <w:sz w:val="24"/>
+        </w:rPr>
+        <w:t>_num</w:t>
+      </w:r>
+      <w:proofErr w:type="spellEnd"/>
+      <w:r>
+        <w:rPr>
+          <w:sz w:val="24"/>
+        </w:rPr>
+        <w:t>=20</w:t>
+      </w:r>
+      <w:r>
+        <w:rPr>
+          <w:sz w:val="24"/>
+        </w:rPr>
+        <w:t xml:space="preserve">                </w:t>
+      </w:r>
+      <w:r>
+        <w:rPr>
+          <w:sz w:val="24"/>
+        </w:rPr>
+        <w:t xml:space="preserve"> </w:t>
+      </w:r>
+      <w:r>
+        <w:rPr>
+          <w:rFonts w:hint="eastAsia"/>
+          <w:sz w:val="24"/>
+        </w:rPr>
+        <w:t>（</w:t>
+      </w:r>
+      <w:r>
+        <w:rPr>
+          <w:sz w:val="24"/>
+        </w:rPr>
+        <w:t>2</w:t>
+      </w:r>
+      <w:r>
+        <w:rPr>
+          <w:rFonts w:hint="eastAsia"/>
+          <w:sz w:val="24"/>
+        </w:rPr>
+        <w:t>）</w:t>
+      </w:r>
+      <w:proofErr w:type="spellStart"/>
+      <w:r>
+        <w:rPr>
+          <w:rFonts w:hint="eastAsia"/>
+          <w:sz w:val="24"/>
+        </w:rPr>
+        <w:t>cluster</w:t>
+      </w:r>
+      <w:r>
+        <w:rPr>
+          <w:sz w:val="24"/>
+        </w:rPr>
+        <w:t>_num</w:t>
+      </w:r>
+      <w:proofErr w:type="spellEnd"/>
+      <w:r>
+        <w:rPr>
+          <w:sz w:val="24"/>
+        </w:rPr>
+        <w:t>=60</w:t>
+      </w:r>
+    </w:p>
+    <w:p>
+      <w:pPr>
+        <w:spacing w:line="360" w:lineRule="auto"/>
+        <w:ind w:left="480" w:firstLine="360"/>
+        <w:rPr>
+          <w:rFonts w:hint="eastAsia"/>
+          <w:sz w:val="24"/>
+        </w:rPr>
+      </w:pPr>
+      <w:r>
+        <w:rPr>
+          <w:rFonts w:hint="eastAsia"/>
+          <w:sz w:val="24"/>
+        </w:rPr>
+        <w:t>可以看出</w:t>
+      </w:r>
+      <w:proofErr w:type="spellStart"/>
+      <w:r>
+        <w:rPr>
+          <w:rFonts w:hint="eastAsia"/>
+          <w:sz w:val="24"/>
+        </w:rPr>
+        <w:t>cluster</w:t>
+      </w:r>
+      <w:r>
+        <w:rPr>
+          <w:sz w:val="24"/>
+        </w:rPr>
+        <w:t>_num</w:t>
+      </w:r>
+      <w:proofErr w:type="spellEnd"/>
+      <w:r>
+        <w:rPr>
+          <w:sz w:val="24"/>
+        </w:rPr>
+        <w:t>=60</w:t>
+      </w:r>
+      <w:r>
+        <w:rPr>
+          <w:rFonts w:hint="eastAsia"/>
+          <w:sz w:val="24"/>
+        </w:rPr>
+        <w:t>时</w:t>
+      </w:r>
+      <w:r>
+        <w:rPr>
+          <w:rFonts w:hint="eastAsia"/>
+          <w:sz w:val="24"/>
+        </w:rPr>
+        <w:t>颜色区分不同簇，分布较为均匀。</w:t>
+      </w:r>
+      <w:r>
+        <w:rPr>
+          <w:rFonts w:hint="eastAsia"/>
+          <w:sz w:val="24"/>
+        </w:rPr>
+        <w:t xml:space="preserve">t-SNE </w:t>
+      </w:r>
+      <w:proofErr w:type="gramStart"/>
+      <w:r>
+        <w:rPr>
+          <w:rFonts w:hint="eastAsia"/>
+          <w:sz w:val="24"/>
+        </w:rPr>
+        <w:t>降维后</w:t>
+      </w:r>
+      <w:proofErr w:type="gramEnd"/>
+      <w:r>
+        <w:rPr>
+          <w:rFonts w:hint="eastAsia"/>
+          <w:sz w:val="24"/>
+        </w:rPr>
+        <w:t>仍保留了明显的聚类边界，说明分子描述符具有较强的可分性。</w:t>
       </w:r>
     </w:p>
     <w:p>
@@ -10365,6 +11397,9 @@
     <w:p>
       <w:pPr>
         <w:jc w:val="left"/>
+        <w:rPr>
+          <w:rFonts w:hint="eastAsia"/>
+        </w:rPr>
       </w:pPr>
       <w:r>
         <w:t>[1]</w:t>
@@ -10372,8 +11407,13 @@
       <w:r>
         <w:t xml:space="preserve"> </w:t>
       </w:r>
-      <w:r>
-        <w:t>Kuhn, M., Letunic, I., Jensen, L. J., &amp; Bork, P. (2016). The SIDER database of drugs and side effects. Nucleic Acids Research, 44(D1), D1075–D1079.</w:t>
+      <w:proofErr w:type="spellStart"/>
+      <w:r>
+        <w:t>RDKit</w:t>
+      </w:r>
+      <w:proofErr w:type="spellEnd"/>
+      <w:r>
+        <w:t>: Open-source cheminformatics. https://www.rdkit.org/</w:t>
       </w:r>
     </w:p>
     <w:p>
@@ -10381,25 +11421,14 @@
         <w:jc w:val="left"/>
       </w:pPr>
       <w:r>
-        <w:rPr>
-          <w:rFonts w:hint="eastAsia"/>
-        </w:rPr>
-        <w:t>[</w:t>
-      </w:r>
-      <w:r>
-        <w:t>2] Kipf, T. N., &amp; Welling, M. (2016). Semi-Supervised Classification with Graph Convolutional Networks. arXiv preprint arXiv:1609.02907.</w:t>
-      </w:r>
-    </w:p>
-    <w:p>
-      <w:pPr>
-        <w:jc w:val="left"/>
-      </w:pPr>
-      <w:r>
-        <w:t>[3] Wu, Z., Pan, S., Chen, F., Long, G., Zhang, C., &amp; Yu, P. S. (2021). A Comprehensive Survey on Graph Neural Networks. IEEE Transactions on Neural Networks and Learning Systems, 32(1), 4–24.</w:t>
+        <w:t xml:space="preserve">[2] </w:t>
+      </w:r>
+      <w:r>
+        <w:t>scikit-learn: Machine Learning in Python. https://scikit-learn.org/</w:t>
       </w:r>
     </w:p>
     <w:sectPr>
-      <w:footerReference w:type="default" r:id="rId11"/>
+      <w:footerReference w:type="default" r:id="rId12"/>
       <w:pgSz w:w="11906" w:h="16838" w:code="9"/>
       <w:pgMar w:top="1440" w:right="1440" w:bottom="1440" w:left="1440" w:header="851" w:footer="992" w:gutter="0"/>
       <w:pgNumType w:start="1"/>
